--- a/MESTRADO_CAP0.docx
+++ b/MESTRADO_CAP0.docx
@@ -3755,8 +3755,6 @@
         <w:r>
           <w:t>-</w:t>
         </w:r>
-        <w:bookmarkStart w:id="0" w:name="_GoBack"/>
-        <w:bookmarkEnd w:id="0"/>
         <w:r>
           <w:t xml:space="preserve"> </w:t>
         </w:r>
@@ -3861,7 +3859,7 @@
         <w:rPr>
           <w:noProof/>
         </w:rPr>
-        <w:t>15</w:t>
+        <w:t>16</w:t>
       </w:r>
     </w:p>
     <w:p>
@@ -3907,7 +3905,7 @@
         <w:rPr>
           <w:noProof/>
         </w:rPr>
-        <w:t>16</w:t>
+        <w:t>17</w:t>
       </w:r>
     </w:p>
     <w:p>
@@ -3944,7 +3942,7 @@
         <w:rPr>
           <w:noProof/>
         </w:rPr>
-        <w:t>16</w:t>
+        <w:t>17</w:t>
       </w:r>
     </w:p>
     <w:p>
@@ -3990,7 +3988,150 @@
         <w:rPr>
           <w:noProof/>
         </w:rPr>
-        <w:t>16</w:t>
+        <w:t>18</w:t>
+      </w:r>
+    </w:p>
+    <w:p>
+      <w:pPr>
+        <w:pStyle w:val="ndicedeilustraes"/>
+        <w:tabs>
+          <w:tab w:val="right" w:leader="dot" w:pos="9061"/>
+        </w:tabs>
+        <w:spacing w:line="360" w:lineRule="auto"/>
+        <w:ind w:left="993"/>
+        <w:rPr>
+          <w:noProof/>
+        </w:rPr>
+      </w:pPr>
+      <w:hyperlink w:anchor="_Toc4401603" w:history="1">
+        <w:r>
+          <w:t>3.8</w:t>
+        </w:r>
+        <w:r>
+          <w:t xml:space="preserve"> </w:t>
+        </w:r>
+        <w:r>
+          <w:t>-</w:t>
+        </w:r>
+        <w:r>
+          <w:t xml:space="preserve"> Flops</w:t>
+        </w:r>
+        <w:r>
+          <w:rPr>
+            <w:noProof/>
+            <w:webHidden/>
+          </w:rPr>
+          <w:tab/>
+        </w:r>
+      </w:hyperlink>
+      <w:r>
+        <w:rPr>
+          <w:noProof/>
+        </w:rPr>
+        <w:t>19</w:t>
+      </w:r>
+    </w:p>
+    <w:p>
+      <w:pPr>
+        <w:pStyle w:val="ndicedeilustraes"/>
+        <w:tabs>
+          <w:tab w:val="right" w:leader="dot" w:pos="9061"/>
+        </w:tabs>
+        <w:spacing w:line="360" w:lineRule="auto"/>
+        <w:ind w:left="993"/>
+        <w:rPr>
+          <w:noProof/>
+        </w:rPr>
+      </w:pPr>
+      <w:hyperlink w:anchor="_Toc4401603" w:history="1">
+        <w:r>
+          <w:t>3.9</w:t>
+        </w:r>
+        <w:r>
+          <w:t xml:space="preserve"> </w:t>
+        </w:r>
+        <w:r>
+          <w:t>-</w:t>
+        </w:r>
+        <w:r>
+          <w:t xml:space="preserve"> </w:t>
+        </w:r>
+        <w:r>
+          <w:t xml:space="preserve">As </w:t>
+        </w:r>
+        <w:r>
+          <w:t xml:space="preserve"> </w:t>
+        </w:r>
+        <w:r>
+          <w:t xml:space="preserve">principais </w:t>
+        </w:r>
+        <w:r>
+          <w:t xml:space="preserve"> </w:t>
+        </w:r>
+        <w:r>
+          <w:t xml:space="preserve">diferenças </w:t>
+        </w:r>
+        <w:r>
+          <w:t xml:space="preserve"> </w:t>
+        </w:r>
+        <w:r>
+          <w:t xml:space="preserve">entre </w:t>
+        </w:r>
+        <w:r>
+          <w:t xml:space="preserve"> </w:t>
+        </w:r>
+        <w:r>
+          <w:t xml:space="preserve">o </w:t>
+        </w:r>
+        <w:r>
+          <w:t xml:space="preserve"> </w:t>
+        </w:r>
+        <w:r>
+          <w:t xml:space="preserve">acesso </w:t>
+        </w:r>
+        <w:r>
+          <w:t xml:space="preserve"> </w:t>
+        </w:r>
+        <w:r>
+          <w:t xml:space="preserve">as </w:t>
+        </w:r>
+        <w:r>
+          <w:t xml:space="preserve"> </w:t>
+        </w:r>
+        <w:r>
+          <w:t xml:space="preserve">memorias </w:t>
+        </w:r>
+        <w:r>
+          <w:t xml:space="preserve"> </w:t>
+        </w:r>
+        <w:r>
+          <w:t xml:space="preserve">da </w:t>
+        </w:r>
+        <w:r>
+          <w:t xml:space="preserve"> </w:t>
+        </w:r>
+        <w:r>
+          <w:t xml:space="preserve">GPU </w:t>
+        </w:r>
+        <w:r>
+          <w:t xml:space="preserve"> </w:t>
+        </w:r>
+        <w:r>
+          <w:t>e CPU</w:t>
+        </w:r>
+        <w:r>
+          <w:rPr>
+            <w:noProof/>
+            <w:webHidden/>
+          </w:rPr>
+          <w:tab/>
+        </w:r>
+      </w:hyperlink>
+      <w:r>
+        <w:rPr>
+          <w:noProof/>
+        </w:rPr>
+        <w:t>20</w:t>
       </w:r>
     </w:p>
     <w:p>
@@ -4066,7 +4207,7 @@
         <w:rPr>
           <w:noProof/>
         </w:rPr>
-        <w:t>18</w:t>
+        <w:t>21</w:t>
       </w:r>
     </w:p>
     <w:p>
@@ -4109,15 +4250,1006 @@
         <w:rPr>
           <w:noProof/>
         </w:rPr>
-        <w:t>18</w:t>
-      </w:r>
-    </w:p>
-    <w:p>
-      <w:pPr>
-        <w:rPr>
-          <w:color w:val="FF0000"/>
-        </w:rPr>
-      </w:pPr>
+        <w:t>21</w:t>
+      </w:r>
+    </w:p>
+    <w:p>
+      <w:pPr>
+        <w:pStyle w:val="ndicedeilustraes"/>
+        <w:tabs>
+          <w:tab w:val="right" w:leader="dot" w:pos="9061"/>
+        </w:tabs>
+        <w:spacing w:line="360" w:lineRule="auto"/>
+        <w:ind w:left="993"/>
+        <w:rPr>
+          <w:noProof/>
+        </w:rPr>
+      </w:pPr>
+      <w:hyperlink w:anchor="_Toc4401603" w:history="1">
+        <w:r>
+          <w:t>4.2</w:t>
+        </w:r>
+        <w:r>
+          <w:rPr>
+            <w:rStyle w:val="Hyperlink"/>
+            <w:noProof/>
+            <w:color w:val="auto"/>
+            <w:u w:val="none"/>
+          </w:rPr>
+          <w:t xml:space="preserve"> - </w:t>
+        </w:r>
+        <w:r>
+          <w:rPr>
+            <w:rStyle w:val="Hyperlink"/>
+            <w:noProof/>
+            <w:color w:val="auto"/>
+            <w:u w:val="none"/>
+          </w:rPr>
+          <w:t>OpenMP</w:t>
+        </w:r>
+        <w:r>
+          <w:rPr>
+            <w:noProof/>
+            <w:webHidden/>
+          </w:rPr>
+          <w:tab/>
+        </w:r>
+      </w:hyperlink>
+      <w:r>
+        <w:rPr>
+          <w:noProof/>
+        </w:rPr>
+        <w:t>21</w:t>
+      </w:r>
+    </w:p>
+    <w:p>
+      <w:pPr>
+        <w:pStyle w:val="ndicedeilustraes"/>
+        <w:tabs>
+          <w:tab w:val="right" w:leader="dot" w:pos="9061"/>
+        </w:tabs>
+        <w:spacing w:line="360" w:lineRule="auto"/>
+        <w:ind w:left="993"/>
+        <w:rPr>
+          <w:noProof/>
+        </w:rPr>
+      </w:pPr>
+      <w:hyperlink w:anchor="_Toc4401603" w:history="1">
+        <w:r>
+          <w:t>4.3</w:t>
+        </w:r>
+        <w:r>
+          <w:rPr>
+            <w:rStyle w:val="Hyperlink"/>
+            <w:noProof/>
+            <w:color w:val="auto"/>
+            <w:u w:val="none"/>
+          </w:rPr>
+          <w:t xml:space="preserve"> - </w:t>
+        </w:r>
+        <w:r>
+          <w:rPr>
+            <w:rStyle w:val="Hyperlink"/>
+            <w:noProof/>
+            <w:color w:val="auto"/>
+            <w:u w:val="none"/>
+          </w:rPr>
+          <w:t>OpenACC</w:t>
+        </w:r>
+        <w:r>
+          <w:rPr>
+            <w:noProof/>
+            <w:webHidden/>
+          </w:rPr>
+          <w:tab/>
+        </w:r>
+      </w:hyperlink>
+      <w:r>
+        <w:rPr>
+          <w:noProof/>
+        </w:rPr>
+        <w:t>22</w:t>
+      </w:r>
+    </w:p>
+    <w:p>
+      <w:pPr>
+        <w:pStyle w:val="ndicedeilustraes"/>
+        <w:tabs>
+          <w:tab w:val="right" w:leader="dot" w:pos="9061"/>
+        </w:tabs>
+        <w:spacing w:line="360" w:lineRule="auto"/>
+        <w:ind w:left="993"/>
+        <w:rPr>
+          <w:noProof/>
+        </w:rPr>
+      </w:pPr>
+      <w:hyperlink w:anchor="_Toc4401603" w:history="1">
+        <w:r>
+          <w:t>4.4</w:t>
+        </w:r>
+        <w:r>
+          <w:rPr>
+            <w:rStyle w:val="Hyperlink"/>
+            <w:noProof/>
+            <w:color w:val="auto"/>
+            <w:u w:val="none"/>
+          </w:rPr>
+          <w:t xml:space="preserve"> - </w:t>
+        </w:r>
+        <w:r>
+          <w:rPr>
+            <w:rStyle w:val="Hyperlink"/>
+            <w:noProof/>
+            <w:color w:val="auto"/>
+            <w:u w:val="none"/>
+          </w:rPr>
+          <w:t>OpenCL</w:t>
+        </w:r>
+        <w:r>
+          <w:rPr>
+            <w:noProof/>
+            <w:webHidden/>
+          </w:rPr>
+          <w:tab/>
+        </w:r>
+      </w:hyperlink>
+      <w:r>
+        <w:rPr>
+          <w:noProof/>
+        </w:rPr>
+        <w:t>22</w:t>
+      </w:r>
+    </w:p>
+    <w:p>
+      <w:pPr>
+        <w:pStyle w:val="ndicedeilustraes"/>
+        <w:tabs>
+          <w:tab w:val="right" w:leader="dot" w:pos="9061"/>
+        </w:tabs>
+        <w:spacing w:line="360" w:lineRule="auto"/>
+        <w:ind w:left="993"/>
+        <w:rPr>
+          <w:noProof/>
+        </w:rPr>
+      </w:pPr>
+      <w:hyperlink w:anchor="_Toc4401603" w:history="1">
+        <w:r>
+          <w:t>4.5</w:t>
+        </w:r>
+        <w:r>
+          <w:rPr>
+            <w:rStyle w:val="Hyperlink"/>
+            <w:noProof/>
+            <w:color w:val="auto"/>
+            <w:u w:val="none"/>
+          </w:rPr>
+          <w:t xml:space="preserve"> </w:t>
+        </w:r>
+        <w:r>
+          <w:rPr>
+            <w:rStyle w:val="Hyperlink"/>
+            <w:noProof/>
+            <w:color w:val="auto"/>
+            <w:u w:val="none"/>
+          </w:rPr>
+          <w:t xml:space="preserve">- </w:t>
+        </w:r>
+        <w:r>
+          <w:rPr>
+            <w:rStyle w:val="Hyperlink"/>
+            <w:noProof/>
+            <w:color w:val="auto"/>
+            <w:u w:val="none"/>
+          </w:rPr>
+          <w:t>Ganho de eficiência no envio de dados</w:t>
+        </w:r>
+        <w:r>
+          <w:rPr>
+            <w:noProof/>
+            <w:webHidden/>
+          </w:rPr>
+          <w:tab/>
+        </w:r>
+      </w:hyperlink>
+      <w:r>
+        <w:rPr>
+          <w:noProof/>
+        </w:rPr>
+        <w:t>22</w:t>
+      </w:r>
+    </w:p>
+    <w:p>
+      <w:pPr>
+        <w:pStyle w:val="ndicedeilustraes"/>
+        <w:tabs>
+          <w:tab w:val="right" w:leader="dot" w:pos="9061"/>
+        </w:tabs>
+        <w:spacing w:line="360" w:lineRule="auto"/>
+        <w:ind w:left="993"/>
+        <w:rPr>
+          <w:noProof/>
+        </w:rPr>
+      </w:pPr>
+      <w:hyperlink w:anchor="_Toc4401603" w:history="1">
+        <w:r>
+          <w:t>4.6</w:t>
+        </w:r>
+        <w:r>
+          <w:rPr>
+            <w:rStyle w:val="Hyperlink"/>
+            <w:noProof/>
+            <w:color w:val="auto"/>
+            <w:u w:val="none"/>
+          </w:rPr>
+          <w:t xml:space="preserve"> </w:t>
+        </w:r>
+        <w:r>
+          <w:rPr>
+            <w:rStyle w:val="Hyperlink"/>
+            <w:noProof/>
+            <w:color w:val="auto"/>
+            <w:u w:val="none"/>
+          </w:rPr>
+          <w:t>–</w:t>
+        </w:r>
+        <w:r>
+          <w:rPr>
+            <w:rStyle w:val="Hyperlink"/>
+            <w:noProof/>
+            <w:color w:val="auto"/>
+            <w:u w:val="none"/>
+          </w:rPr>
+          <w:t xml:space="preserve"> </w:t>
+        </w:r>
+        <w:r>
+          <w:rPr>
+            <w:rStyle w:val="Hyperlink"/>
+            <w:noProof/>
+            <w:color w:val="auto"/>
+            <w:u w:val="none"/>
+          </w:rPr>
+          <w:t>Onde Aplicar a metodologia na usina Hidrelétrica de Jirau</w:t>
+        </w:r>
+        <w:r>
+          <w:rPr>
+            <w:noProof/>
+            <w:webHidden/>
+          </w:rPr>
+          <w:tab/>
+        </w:r>
+      </w:hyperlink>
+      <w:r>
+        <w:rPr>
+          <w:noProof/>
+        </w:rPr>
+        <w:t>23</w:t>
+      </w:r>
+    </w:p>
+    <w:p>
+      <w:pPr>
+        <w:pStyle w:val="ndicedeilustraes"/>
+        <w:tabs>
+          <w:tab w:val="right" w:leader="dot" w:pos="9061"/>
+        </w:tabs>
+        <w:spacing w:line="360" w:lineRule="auto"/>
+        <w:ind w:left="993"/>
+        <w:rPr>
+          <w:noProof/>
+        </w:rPr>
+      </w:pPr>
+      <w:hyperlink w:anchor="_Toc4401603" w:history="1">
+        <w:r>
+          <w:t>4.7</w:t>
+        </w:r>
+        <w:r>
+          <w:rPr>
+            <w:rStyle w:val="Hyperlink"/>
+            <w:noProof/>
+            <w:color w:val="auto"/>
+            <w:u w:val="none"/>
+          </w:rPr>
+          <w:t xml:space="preserve"> </w:t>
+        </w:r>
+        <w:r>
+          <w:rPr>
+            <w:rStyle w:val="Hyperlink"/>
+            <w:noProof/>
+            <w:color w:val="auto"/>
+            <w:u w:val="none"/>
+          </w:rPr>
+          <w:t>–</w:t>
+        </w:r>
+        <w:r>
+          <w:rPr>
+            <w:rStyle w:val="Hyperlink"/>
+            <w:noProof/>
+            <w:color w:val="auto"/>
+            <w:u w:val="none"/>
+          </w:rPr>
+          <w:t xml:space="preserve"> </w:t>
+        </w:r>
+        <w:r>
+          <w:rPr>
+            <w:rStyle w:val="Hyperlink"/>
+            <w:noProof/>
+            <w:color w:val="auto"/>
+            <w:u w:val="none"/>
+          </w:rPr>
+          <w:t>Experimento</w:t>
+        </w:r>
+        <w:r>
+          <w:rPr>
+            <w:noProof/>
+            <w:webHidden/>
+          </w:rPr>
+          <w:tab/>
+        </w:r>
+      </w:hyperlink>
+      <w:r>
+        <w:rPr>
+          <w:noProof/>
+        </w:rPr>
+        <w:t>23</w:t>
+      </w:r>
+    </w:p>
+    <w:p>
+      <w:pPr>
+        <w:spacing w:line="240" w:lineRule="auto"/>
+      </w:pPr>
+      <w:r>
+        <w:tab/>
+      </w:r>
+      <w:r>
+        <w:tab/>
+      </w:r>
+      <w:r>
+        <w:t xml:space="preserve">4.7.1 - </w:t>
+      </w:r>
+      <w:r>
+        <w:t>Ladrilhamento</w:t>
+      </w:r>
+      <w:r>
+        <w:rPr>
+          <w:bCs/>
+          <w:lang w:val="pt"/>
+        </w:rPr>
+        <w:t xml:space="preserve"> ..</w:t>
+      </w:r>
+      <w:r>
+        <w:rPr>
+          <w:bCs/>
+          <w:lang w:val="pt"/>
+        </w:rPr>
+        <w:t>...............................</w:t>
+      </w:r>
+      <w:r>
+        <w:rPr>
+          <w:bCs/>
+          <w:lang w:val="pt"/>
+        </w:rPr>
+        <w:t>......................................... 24</w:t>
+      </w:r>
+    </w:p>
+    <w:p>
+      <w:pPr>
+        <w:spacing w:line="240" w:lineRule="auto"/>
+      </w:pPr>
+      <w:r>
+        <w:tab/>
+      </w:r>
+      <w:r>
+        <w:tab/>
+      </w:r>
+      <w:r>
+        <w:t>4.7.2</w:t>
+      </w:r>
+      <w:r>
+        <w:t xml:space="preserve"> - </w:t>
+      </w:r>
+      <w:r>
+        <w:rPr>
+          <w:bCs/>
+          <w:lang w:val="pt"/>
+        </w:rPr>
+        <w:t>Multiplicação de matrizes na GPU</w:t>
+      </w:r>
+      <w:r>
+        <w:rPr>
+          <w:bCs/>
+          <w:lang w:val="pt"/>
+        </w:rPr>
+        <w:t xml:space="preserve"> ..................................</w:t>
+      </w:r>
+      <w:r>
+        <w:rPr>
+          <w:bCs/>
+          <w:lang w:val="pt"/>
+        </w:rPr>
+        <w:t>.</w:t>
+      </w:r>
+      <w:r>
+        <w:rPr>
+          <w:bCs/>
+          <w:lang w:val="pt"/>
+        </w:rPr>
+        <w:t>........ 24</w:t>
+      </w:r>
+    </w:p>
+    <w:p>
+      <w:pPr>
+        <w:spacing w:line="240" w:lineRule="auto"/>
+        <w:jc w:val="both"/>
+        <w:rPr>
+          <w:bCs/>
+          <w:lang w:val="pt"/>
+        </w:rPr>
+      </w:pPr>
+      <w:r>
+        <w:tab/>
+      </w:r>
+      <w:r>
+        <w:tab/>
+      </w:r>
+      <w:r>
+        <w:t>4.7.3</w:t>
+      </w:r>
+      <w:r>
+        <w:t xml:space="preserve"> - </w:t>
+      </w:r>
+      <w:r>
+        <w:rPr>
+          <w:bCs/>
+          <w:lang w:val="pt"/>
+        </w:rPr>
+        <w:t>Multiplicação de matrizes na GPU com OpenMP</w:t>
+      </w:r>
+      <w:r>
+        <w:rPr>
+          <w:bCs/>
+          <w:lang w:val="pt"/>
+        </w:rPr>
+        <w:t xml:space="preserve"> ................</w:t>
+      </w:r>
+      <w:r>
+        <w:rPr>
+          <w:bCs/>
+          <w:lang w:val="pt"/>
+        </w:rPr>
+        <w:t xml:space="preserve"> </w:t>
+      </w:r>
+      <w:r>
+        <w:rPr>
+          <w:bCs/>
+          <w:lang w:val="pt"/>
+        </w:rPr>
+        <w:t>...</w:t>
+      </w:r>
+      <w:r>
+        <w:rPr>
+          <w:bCs/>
+          <w:lang w:val="pt"/>
+        </w:rPr>
+        <w:t>. 25</w:t>
+      </w:r>
+    </w:p>
+    <w:p>
+      <w:pPr>
+        <w:spacing w:line="240" w:lineRule="auto"/>
+        <w:ind w:left="708" w:firstLine="708"/>
+        <w:jc w:val="both"/>
+        <w:rPr>
+          <w:bCs/>
+          <w:lang w:val="pt"/>
+        </w:rPr>
+      </w:pPr>
+      <w:r>
+        <w:t>4.7.4</w:t>
+      </w:r>
+      <w:r>
+        <w:t xml:space="preserve"> – </w:t>
+      </w:r>
+      <w:r>
+        <w:rPr>
+          <w:bCs/>
+          <w:lang w:val="pt"/>
+        </w:rPr>
+        <w:t>Multiplicação para precisão simples .........</w:t>
+      </w:r>
+      <w:r>
+        <w:rPr>
+          <w:bCs/>
+          <w:lang w:val="pt"/>
+        </w:rPr>
+        <w:t>....................</w:t>
+      </w:r>
+      <w:r>
+        <w:rPr>
+          <w:bCs/>
+          <w:lang w:val="pt"/>
+        </w:rPr>
+        <w:t>.</w:t>
+      </w:r>
+      <w:r>
+        <w:rPr>
+          <w:bCs/>
+          <w:lang w:val="pt"/>
+        </w:rPr>
+        <w:t>..........</w:t>
+      </w:r>
+      <w:r>
+        <w:rPr>
+          <w:bCs/>
+          <w:lang w:val="pt"/>
+        </w:rPr>
+        <w:t>.</w:t>
+      </w:r>
+      <w:r>
+        <w:rPr>
+          <w:bCs/>
+          <w:lang w:val="pt"/>
+        </w:rPr>
+        <w:t xml:space="preserve"> 25</w:t>
+      </w:r>
+    </w:p>
+    <w:p>
+      <w:pPr>
+        <w:spacing w:line="240" w:lineRule="auto"/>
+        <w:ind w:left="708" w:firstLine="708"/>
+        <w:jc w:val="both"/>
+        <w:rPr>
+          <w:bCs/>
+          <w:lang w:val="pt"/>
+        </w:rPr>
+      </w:pPr>
+      <w:r>
+        <w:t>4.7.5</w:t>
+      </w:r>
+      <w:r>
+        <w:t xml:space="preserve"> – </w:t>
+      </w:r>
+      <w:r>
+        <w:rPr>
+          <w:bCs/>
+          <w:lang w:val="pt"/>
+        </w:rPr>
+        <w:t>CPU × CPU + OpenMP</w:t>
+      </w:r>
+      <w:r>
+        <w:rPr>
+          <w:bCs/>
+          <w:lang w:val="pt"/>
+        </w:rPr>
+        <w:t xml:space="preserve"> ....................</w:t>
+      </w:r>
+      <w:r>
+        <w:rPr>
+          <w:bCs/>
+          <w:lang w:val="pt"/>
+        </w:rPr>
+        <w:t>.</w:t>
+      </w:r>
+      <w:r>
+        <w:rPr>
+          <w:bCs/>
+          <w:lang w:val="pt"/>
+        </w:rPr>
+        <w:t>..........</w:t>
+      </w:r>
+      <w:r>
+        <w:rPr>
+          <w:bCs/>
+          <w:lang w:val="pt"/>
+        </w:rPr>
+        <w:t>.</w:t>
+      </w:r>
+      <w:r>
+        <w:rPr>
+          <w:bCs/>
+          <w:lang w:val="pt"/>
+        </w:rPr>
+        <w:t>............................</w:t>
+      </w:r>
+      <w:r>
+        <w:rPr>
+          <w:bCs/>
+          <w:lang w:val="pt"/>
+        </w:rPr>
+        <w:t>.</w:t>
+      </w:r>
+      <w:r>
+        <w:rPr>
+          <w:bCs/>
+          <w:lang w:val="pt"/>
+        </w:rPr>
+        <w:t xml:space="preserve"> 26</w:t>
+      </w:r>
+    </w:p>
+    <w:p>
+      <w:pPr>
+        <w:spacing w:line="240" w:lineRule="auto"/>
+        <w:ind w:left="708" w:firstLine="708"/>
+        <w:jc w:val="both"/>
+        <w:rPr>
+          <w:lang w:val="pt"/>
+        </w:rPr>
+      </w:pPr>
+      <w:r>
+        <w:t>4.7.6</w:t>
+      </w:r>
+      <w:r>
+        <w:t xml:space="preserve"> – </w:t>
+      </w:r>
+      <w:r>
+        <w:rPr>
+          <w:bCs/>
+          <w:lang w:val="pt"/>
+        </w:rPr>
+        <w:t>CPU + OpenMP × GPU</w:t>
+      </w:r>
+      <w:r>
+        <w:rPr>
+          <w:bCs/>
+          <w:lang w:val="pt"/>
+        </w:rPr>
+        <w:t xml:space="preserve"> </w:t>
+      </w:r>
+      <w:r>
+        <w:rPr>
+          <w:bCs/>
+          <w:lang w:val="pt"/>
+        </w:rPr>
+        <w:t>........</w:t>
+      </w:r>
+      <w:r>
+        <w:rPr>
+          <w:bCs/>
+          <w:lang w:val="pt"/>
+        </w:rPr>
+        <w:t>.</w:t>
+      </w:r>
+      <w:r>
+        <w:rPr>
+          <w:bCs/>
+          <w:lang w:val="pt"/>
+        </w:rPr>
+        <w:t>..........</w:t>
+      </w:r>
+      <w:r>
+        <w:rPr>
+          <w:bCs/>
+          <w:lang w:val="pt"/>
+        </w:rPr>
+        <w:t>.</w:t>
+      </w:r>
+      <w:r>
+        <w:rPr>
+          <w:bCs/>
+          <w:lang w:val="pt"/>
+        </w:rPr>
+        <w:t>............................</w:t>
+      </w:r>
+      <w:r>
+        <w:rPr>
+          <w:bCs/>
+          <w:lang w:val="pt"/>
+        </w:rPr>
+        <w:t>.</w:t>
+      </w:r>
+      <w:r>
+        <w:rPr>
+          <w:bCs/>
+          <w:lang w:val="pt"/>
+        </w:rPr>
+        <w:t>.......... 2</w:t>
+      </w:r>
+      <w:r>
+        <w:rPr>
+          <w:bCs/>
+          <w:lang w:val="pt"/>
+        </w:rPr>
+        <w:t>7</w:t>
+      </w:r>
+    </w:p>
+    <w:p>
+      <w:pPr>
+        <w:spacing w:line="240" w:lineRule="auto"/>
+        <w:ind w:left="708" w:firstLine="708"/>
+        <w:jc w:val="both"/>
+        <w:rPr>
+          <w:bCs/>
+          <w:lang w:val="pt"/>
+        </w:rPr>
+      </w:pPr>
+      <w:r>
+        <w:t>4.7.7</w:t>
+      </w:r>
+      <w:r>
+        <w:t xml:space="preserve"> – </w:t>
+      </w:r>
+      <w:r>
+        <w:rPr>
+          <w:bCs/>
+          <w:lang w:val="pt"/>
+        </w:rPr>
+        <w:t>Multiplicação para precisão dupla</w:t>
+      </w:r>
+      <w:r>
+        <w:rPr>
+          <w:bCs/>
+          <w:lang w:val="pt"/>
+        </w:rPr>
+        <w:t xml:space="preserve"> </w:t>
+      </w:r>
+      <w:r>
+        <w:rPr>
+          <w:bCs/>
+          <w:lang w:val="pt"/>
+        </w:rPr>
+        <w:t>........</w:t>
+      </w:r>
+      <w:r>
+        <w:rPr>
+          <w:bCs/>
+          <w:lang w:val="pt"/>
+        </w:rPr>
+        <w:t>.</w:t>
+      </w:r>
+      <w:r>
+        <w:rPr>
+          <w:bCs/>
+          <w:lang w:val="pt"/>
+        </w:rPr>
+        <w:t>..........</w:t>
+      </w:r>
+      <w:r>
+        <w:rPr>
+          <w:bCs/>
+          <w:lang w:val="pt"/>
+        </w:rPr>
+        <w:t>.</w:t>
+      </w:r>
+      <w:r>
+        <w:rPr>
+          <w:bCs/>
+          <w:lang w:val="pt"/>
+        </w:rPr>
+        <w:t>..............</w:t>
+      </w:r>
+      <w:r>
+        <w:rPr>
+          <w:bCs/>
+          <w:lang w:val="pt"/>
+        </w:rPr>
+        <w:t>.......... 2</w:t>
+      </w:r>
+      <w:r>
+        <w:rPr>
+          <w:bCs/>
+          <w:lang w:val="pt"/>
+        </w:rPr>
+        <w:t>8</w:t>
+      </w:r>
+    </w:p>
+    <w:p>
+      <w:pPr>
+        <w:spacing w:line="240" w:lineRule="auto"/>
+        <w:ind w:left="708" w:firstLine="708"/>
+        <w:jc w:val="both"/>
+        <w:rPr>
+          <w:bCs/>
+          <w:lang w:val="pt"/>
+        </w:rPr>
+      </w:pPr>
+      <w:r>
+        <w:t>4.7.8</w:t>
+      </w:r>
+      <w:r>
+        <w:t xml:space="preserve"> – </w:t>
+      </w:r>
+      <w:r>
+        <w:rPr>
+          <w:bCs/>
+          <w:lang w:val="pt"/>
+        </w:rPr>
+        <w:t>CPU × CPU + OpenMP</w:t>
+      </w:r>
+      <w:r>
+        <w:rPr>
+          <w:bCs/>
+          <w:lang w:val="pt"/>
+        </w:rPr>
+        <w:t xml:space="preserve"> </w:t>
+      </w:r>
+      <w:r>
+        <w:rPr>
+          <w:bCs/>
+          <w:lang w:val="pt"/>
+        </w:rPr>
+        <w:t>........</w:t>
+      </w:r>
+      <w:r>
+        <w:rPr>
+          <w:bCs/>
+          <w:lang w:val="pt"/>
+        </w:rPr>
+        <w:t>.</w:t>
+      </w:r>
+      <w:r>
+        <w:rPr>
+          <w:bCs/>
+          <w:lang w:val="pt"/>
+        </w:rPr>
+        <w:t>..........</w:t>
+      </w:r>
+      <w:r>
+        <w:rPr>
+          <w:bCs/>
+          <w:lang w:val="pt"/>
+        </w:rPr>
+        <w:t>.</w:t>
+      </w:r>
+      <w:r>
+        <w:rPr>
+          <w:bCs/>
+          <w:lang w:val="pt"/>
+        </w:rPr>
+        <w:t>............................</w:t>
+      </w:r>
+      <w:r>
+        <w:rPr>
+          <w:bCs/>
+          <w:lang w:val="pt"/>
+        </w:rPr>
+        <w:t>.</w:t>
+      </w:r>
+      <w:r>
+        <w:rPr>
+          <w:bCs/>
+          <w:lang w:val="pt"/>
+        </w:rPr>
+        <w:t>.......... 28</w:t>
+      </w:r>
+    </w:p>
+    <w:p>
+      <w:pPr>
+        <w:autoSpaceDE w:val="0"/>
+        <w:autoSpaceDN w:val="0"/>
+        <w:adjustRightInd w:val="0"/>
+        <w:spacing w:after="200" w:line="240" w:lineRule="auto"/>
+        <w:ind w:left="708" w:firstLine="708"/>
+        <w:jc w:val="both"/>
+        <w:rPr>
+          <w:bCs/>
+          <w:lang w:val="pt"/>
+        </w:rPr>
+      </w:pPr>
+      <w:r>
+        <w:t>4.7.9</w:t>
+      </w:r>
+      <w:r>
+        <w:t xml:space="preserve"> – </w:t>
+      </w:r>
+      <w:r>
+        <w:rPr>
+          <w:bCs/>
+          <w:lang w:val="pt"/>
+        </w:rPr>
+        <w:t>GPU × CPU + OpenMP</w:t>
+      </w:r>
+      <w:r>
+        <w:rPr>
+          <w:bCs/>
+          <w:lang w:val="pt"/>
+        </w:rPr>
+        <w:t xml:space="preserve"> </w:t>
+      </w:r>
+      <w:r>
+        <w:rPr>
+          <w:bCs/>
+          <w:lang w:val="pt"/>
+        </w:rPr>
+        <w:t>........</w:t>
+      </w:r>
+      <w:r>
+        <w:rPr>
+          <w:bCs/>
+          <w:lang w:val="pt"/>
+        </w:rPr>
+        <w:t>.</w:t>
+      </w:r>
+      <w:r>
+        <w:rPr>
+          <w:bCs/>
+          <w:lang w:val="pt"/>
+        </w:rPr>
+        <w:t>..........</w:t>
+      </w:r>
+      <w:r>
+        <w:rPr>
+          <w:bCs/>
+          <w:lang w:val="pt"/>
+        </w:rPr>
+        <w:t>.</w:t>
+      </w:r>
+      <w:r>
+        <w:rPr>
+          <w:bCs/>
+          <w:lang w:val="pt"/>
+        </w:rPr>
+        <w:t>............................</w:t>
+      </w:r>
+      <w:r>
+        <w:rPr>
+          <w:bCs/>
+          <w:lang w:val="pt"/>
+        </w:rPr>
+        <w:t>.</w:t>
+      </w:r>
+      <w:r>
+        <w:rPr>
+          <w:bCs/>
+          <w:lang w:val="pt"/>
+        </w:rPr>
+        <w:t>.......... 28</w:t>
+      </w:r>
+    </w:p>
+    <w:p>
+      <w:pPr>
+        <w:autoSpaceDE w:val="0"/>
+        <w:autoSpaceDN w:val="0"/>
+        <w:adjustRightInd w:val="0"/>
+        <w:spacing w:after="200" w:line="240" w:lineRule="auto"/>
+        <w:ind w:left="708" w:firstLine="708"/>
+        <w:jc w:val="both"/>
+      </w:pPr>
+      <w:r>
+        <w:t>4.7.10</w:t>
+      </w:r>
+      <w:r>
+        <w:t xml:space="preserve"> – </w:t>
+      </w:r>
+      <w:r>
+        <w:rPr>
+          <w:bCs/>
+          <w:lang w:val="pt"/>
+        </w:rPr>
+        <w:t>Comparação entre precisão simples e dupla</w:t>
+      </w:r>
+      <w:r>
+        <w:rPr>
+          <w:bCs/>
+          <w:lang w:val="pt"/>
+        </w:rPr>
+        <w:t xml:space="preserve"> ......</w:t>
+      </w:r>
+      <w:r>
+        <w:rPr>
+          <w:bCs/>
+          <w:lang w:val="pt"/>
+        </w:rPr>
+        <w:t>.</w:t>
+      </w:r>
+      <w:r>
+        <w:rPr>
+          <w:bCs/>
+          <w:lang w:val="pt"/>
+        </w:rPr>
+        <w:t>.........</w:t>
+      </w:r>
+      <w:r>
+        <w:rPr>
+          <w:bCs/>
+          <w:lang w:val="pt"/>
+        </w:rPr>
+        <w:t>.......... 2</w:t>
+      </w:r>
+      <w:r>
+        <w:rPr>
+          <w:bCs/>
+          <w:lang w:val="pt"/>
+        </w:rPr>
+        <w:t>9</w:t>
+      </w:r>
     </w:p>
     <w:p>
       <w:pPr>
@@ -4333,7 +5465,8 @@
           <w:tab w:val="right" w:leader="dot" w:pos="9061"/>
         </w:tabs>
         <w:spacing w:line="360" w:lineRule="auto"/>
-        <w:ind w:left="1276" w:hanging="1276"/>
+        <w:ind w:hanging="1276"/>
+        <w:contextualSpacing/>
         <w:rPr>
           <w:noProof/>
         </w:rPr>
@@ -4354,7 +5487,7 @@
             <w:noProof/>
             <w:color w:val="auto"/>
           </w:rPr>
-          <w:t>Figura 1 -</w:t>
+          <w:t>Figura 1</w:t>
         </w:r>
         <w:r>
           <w:rPr>
@@ -4362,7 +5495,7 @@
             <w:noProof/>
             <w:color w:val="auto"/>
           </w:rPr>
-          <w:t xml:space="preserve"> </w:t>
+          <w:t xml:space="preserve">. </w:t>
         </w:r>
         <w:r>
           <w:rPr>
@@ -4401,7 +5534,8 @@
           <w:tab w:val="right" w:leader="dot" w:pos="9061"/>
         </w:tabs>
         <w:spacing w:line="360" w:lineRule="auto"/>
-        <w:ind w:left="1276" w:hanging="1276"/>
+        <w:ind w:hanging="1276"/>
+        <w:contextualSpacing/>
         <w:rPr>
           <w:noProof/>
         </w:rPr>
@@ -4413,53 +5547,7 @@
             <w:noProof/>
             <w:color w:val="auto"/>
           </w:rPr>
-          <w:t xml:space="preserve">Figura </w:t>
-        </w:r>
-        <w:r>
-          <w:rPr>
-            <w:rStyle w:val="Hyperlink"/>
-            <w:noProof/>
-            <w:color w:val="auto"/>
-          </w:rPr>
-          <w:t>2</w:t>
-        </w:r>
-        <w:r>
-          <w:rPr>
-            <w:rStyle w:val="Hyperlink"/>
-            <w:noProof/>
-            <w:color w:val="auto"/>
-          </w:rPr>
-          <w:t xml:space="preserve"> </w:t>
-        </w:r>
-        <w:r>
-          <w:rPr>
-            <w:rStyle w:val="Hyperlink"/>
-            <w:noProof/>
-            <w:color w:val="auto"/>
-          </w:rPr>
-          <w:t>–</w:t>
-        </w:r>
-        <w:r>
-          <w:rPr>
-            <w:rStyle w:val="Hyperlink"/>
-            <w:noProof/>
-            <w:color w:val="auto"/>
-          </w:rPr>
-          <w:t xml:space="preserve"> </w:t>
-        </w:r>
-        <w:r>
-          <w:rPr>
-            <w:rStyle w:val="Hyperlink"/>
-            <w:noProof/>
-            <w:color w:val="auto"/>
-          </w:rPr>
-          <w:t>Elementos da arquitetura CUDA</w:t>
-        </w:r>
-        <w:r>
-          <w:rPr>
-            <w:rFonts w:eastAsia="Times New Roman"/>
-          </w:rPr>
-          <w:t xml:space="preserve"> </w:t>
+          <w:t>Figura 2</w:t>
         </w:r>
         <w:r>
           <w:rPr>
@@ -4471,80 +5559,11 @@
         </w:r>
         <w:r>
           <w:rPr>
-            <w:noProof/>
-            <w:webHidden/>
-          </w:rPr>
-          <w:tab/>
-        </w:r>
-        <w:r>
-          <w:rPr>
-            <w:noProof/>
-            <w:webHidden/>
-          </w:rPr>
-          <w:t>9</w:t>
-        </w:r>
-      </w:hyperlink>
-    </w:p>
-    <w:p>
-      <w:pPr>
-        <w:pStyle w:val="ndicedeilustraes"/>
-        <w:tabs>
-          <w:tab w:val="right" w:leader="dot" w:pos="9061"/>
-        </w:tabs>
-        <w:spacing w:line="360" w:lineRule="auto"/>
-        <w:ind w:left="1276" w:hanging="1276"/>
-        <w:rPr>
-          <w:noProof/>
-        </w:rPr>
-      </w:pPr>
-      <w:hyperlink w:anchor="_Toc4401600" w:history="1">
-        <w:r>
-          <w:rPr>
             <w:rStyle w:val="Hyperlink"/>
             <w:noProof/>
             <w:color w:val="auto"/>
           </w:rPr>
-          <w:t xml:space="preserve">Figura </w:t>
-        </w:r>
-        <w:r>
-          <w:rPr>
-            <w:rStyle w:val="Hyperlink"/>
-            <w:noProof/>
-            <w:color w:val="auto"/>
-          </w:rPr>
-          <w:t>3</w:t>
-        </w:r>
-        <w:r>
-          <w:rPr>
-            <w:rStyle w:val="Hyperlink"/>
-            <w:noProof/>
-            <w:color w:val="auto"/>
-          </w:rPr>
-          <w:t xml:space="preserve"> </w:t>
-        </w:r>
-        <w:r>
-          <w:rPr>
-            <w:rStyle w:val="Hyperlink"/>
-            <w:noProof/>
-            <w:color w:val="auto"/>
-          </w:rPr>
-          <w:t>–</w:t>
-        </w:r>
-        <w:r>
-          <w:rPr>
-            <w:rStyle w:val="Hyperlink"/>
-            <w:noProof/>
-            <w:color w:val="auto"/>
-          </w:rPr>
-          <w:t xml:space="preserve"> </w:t>
-        </w:r>
-        <w:r>
-          <w:rPr>
-            <w:rStyle w:val="Hyperlink"/>
-            <w:noProof/>
-            <w:color w:val="auto"/>
-          </w:rPr>
-          <w:t>Sistema paralelo, adaptado de Correa</w:t>
+          <w:t xml:space="preserve"> Elementos da arquitetura CUDA</w:t>
         </w:r>
         <w:r>
           <w:rPr>
@@ -4566,19 +5585,432 @@
             <w:webHidden/>
           </w:rPr>
           <w:tab/>
-        </w:r>
-        <w:r>
-          <w:rPr>
-            <w:noProof/>
-            <w:webHidden/>
-          </w:rPr>
-          <w:t>30</w:t>
+          <w:t>9</w:t>
         </w:r>
       </w:hyperlink>
+    </w:p>
+    <w:p>
+      <w:pPr>
+        <w:pStyle w:val="ndicedeilustraes"/>
+        <w:tabs>
+          <w:tab w:val="right" w:leader="dot" w:pos="9061"/>
+        </w:tabs>
+        <w:spacing w:line="360" w:lineRule="auto"/>
+        <w:ind w:hanging="1276"/>
+        <w:contextualSpacing/>
+        <w:rPr>
+          <w:rFonts w:eastAsia="Times New Roman"/>
+        </w:rPr>
+      </w:pPr>
+      <w:r>
+        <w:rPr>
+          <w:rFonts w:eastAsia="Times New Roman"/>
+        </w:rPr>
+        <w:t>Figura 3. A</w:t>
+      </w:r>
+      <w:r>
+        <w:rPr>
+          <w:bCs/>
+          <w:color w:val="222222"/>
+          <w:shd w:val="clear" w:color="auto" w:fill="FFFFFF"/>
+        </w:rPr>
+        <w:t xml:space="preserve">rgumento de </w:t>
+      </w:r>
+      <w:r>
+        <w:rPr>
+          <w:rFonts w:eastAsia="Times New Roman"/>
+        </w:rPr>
+        <w:t>Amdahl</w:t>
+      </w:r>
+      <w:r>
+        <w:rPr>
+          <w:rFonts w:eastAsia="Times New Roman"/>
+        </w:rPr>
+        <w:t>.</w:t>
+      </w:r>
+      <w:r>
+        <w:rPr>
+          <w:webHidden/>
+        </w:rPr>
+        <w:t xml:space="preserve"> </w:t>
+      </w:r>
+      <w:r>
+        <w:rPr>
+          <w:rFonts w:eastAsia="Times New Roman"/>
+          <w:webHidden/>
+        </w:rPr>
+        <w:tab/>
+      </w:r>
+      <w:r>
+        <w:rPr>
+          <w:rFonts w:eastAsia="Times New Roman"/>
+        </w:rPr>
+        <w:t>15</w:t>
+      </w:r>
+    </w:p>
+    <w:p>
+      <w:pPr>
+        <w:pStyle w:val="ndicedeilustraes"/>
+        <w:tabs>
+          <w:tab w:val="right" w:leader="dot" w:pos="9061"/>
+        </w:tabs>
+        <w:spacing w:line="360" w:lineRule="auto"/>
+        <w:ind w:hanging="1276"/>
+        <w:contextualSpacing/>
+        <w:rPr>
+          <w:rFonts w:eastAsia="Times New Roman"/>
+        </w:rPr>
+      </w:pPr>
+      <w:r>
+        <w:rPr>
+          <w:rFonts w:eastAsia="Times New Roman"/>
+        </w:rPr>
+        <w:t>Figura 4.</w:t>
+      </w:r>
+      <w:r>
+        <w:rPr>
+          <w:rFonts w:eastAsia="Times New Roman"/>
+        </w:rPr>
+        <w:t xml:space="preserve"> </w:t>
+      </w:r>
+      <w:r>
+        <w:rPr>
+          <w:rFonts w:eastAsia="Times New Roman"/>
+        </w:rPr>
+        <w:t xml:space="preserve">O tempo de execução e </w:t>
+      </w:r>
+      <w:r>
+        <w:rPr>
+          <w:rFonts w:eastAsia="Times New Roman"/>
+          <w:i/>
+        </w:rPr>
+        <w:t>speedup</w:t>
+      </w:r>
+      <w:r>
+        <w:rPr>
+          <w:rFonts w:eastAsia="Times New Roman"/>
+        </w:rPr>
+        <w:t xml:space="preserve">, adaptado de </w:t>
+      </w:r>
+      <w:r>
+        <w:rPr>
+          <w:rFonts w:eastAsia="Times New Roman"/>
+        </w:rPr>
+        <w:t>Amdahl.</w:t>
+      </w:r>
+      <w:r>
+        <w:rPr>
+          <w:webHidden/>
+        </w:rPr>
+        <w:t xml:space="preserve"> </w:t>
+      </w:r>
+      <w:r>
+        <w:rPr>
+          <w:rFonts w:eastAsia="Times New Roman"/>
+          <w:webHidden/>
+        </w:rPr>
+        <w:tab/>
+      </w:r>
+      <w:r>
+        <w:rPr>
+          <w:rFonts w:eastAsia="Times New Roman"/>
+        </w:rPr>
+        <w:t>16</w:t>
+      </w:r>
+    </w:p>
+    <w:p>
+      <w:pPr>
+        <w:pStyle w:val="ndicedeilustraes"/>
+        <w:tabs>
+          <w:tab w:val="right" w:leader="dot" w:pos="9061"/>
+        </w:tabs>
+        <w:spacing w:line="360" w:lineRule="auto"/>
+        <w:ind w:hanging="1276"/>
+        <w:contextualSpacing/>
+        <w:rPr>
+          <w:rFonts w:eastAsia="Times New Roman"/>
+        </w:rPr>
+      </w:pPr>
+      <w:r>
+        <w:rPr>
+          <w:rFonts w:eastAsia="Times New Roman"/>
+        </w:rPr>
+        <w:t>Figura 5. Sistema</w:t>
+      </w:r>
+      <w:r>
+        <w:rPr>
+          <w:rFonts w:eastAsia="Times New Roman"/>
+        </w:rPr>
+        <w:t xml:space="preserve"> paralelo, adaptado de Correa</w:t>
+      </w:r>
+      <w:r>
+        <w:rPr>
+          <w:rFonts w:eastAsia="Times New Roman"/>
+        </w:rPr>
+        <w:t>.</w:t>
+      </w:r>
+      <w:r>
+        <w:rPr>
+          <w:webHidden/>
+        </w:rPr>
+        <w:t xml:space="preserve"> </w:t>
+      </w:r>
+      <w:r>
+        <w:rPr>
+          <w:rFonts w:eastAsia="Times New Roman"/>
+          <w:webHidden/>
+        </w:rPr>
+        <w:tab/>
+      </w:r>
+      <w:r>
+        <w:rPr>
+          <w:rFonts w:eastAsia="Times New Roman"/>
+        </w:rPr>
+        <w:t>18</w:t>
+      </w:r>
+    </w:p>
+    <w:p>
+      <w:pPr>
+        <w:pStyle w:val="ndicedeilustraes"/>
+        <w:tabs>
+          <w:tab w:val="right" w:leader="dot" w:pos="9061"/>
+        </w:tabs>
+        <w:spacing w:line="360" w:lineRule="auto"/>
+        <w:ind w:hanging="1276"/>
+        <w:contextualSpacing/>
+        <w:rPr>
+          <w:rFonts w:eastAsia="Times New Roman"/>
+        </w:rPr>
+      </w:pPr>
+      <w:r>
+        <w:rPr>
+          <w:rFonts w:eastAsia="Times New Roman"/>
+        </w:rPr>
+        <w:t xml:space="preserve">Figura 6. </w:t>
+      </w:r>
+      <w:r>
+        <w:rPr>
+          <w:lang w:val="pt"/>
+        </w:rPr>
+        <w:t>Memória compartilhada</w:t>
+      </w:r>
+      <w:r>
+        <w:rPr>
+          <w:rFonts w:eastAsia="Times New Roman"/>
+        </w:rPr>
+        <w:t>, adaptado de Chapman</w:t>
+      </w:r>
+      <w:r>
+        <w:rPr>
+          <w:rFonts w:eastAsia="Times New Roman"/>
+        </w:rPr>
+        <w:t>.</w:t>
+      </w:r>
+      <w:r>
+        <w:rPr>
+          <w:webHidden/>
+        </w:rPr>
+        <w:t xml:space="preserve"> </w:t>
+      </w:r>
+      <w:r>
+        <w:rPr>
+          <w:rFonts w:eastAsia="Times New Roman"/>
+          <w:webHidden/>
+        </w:rPr>
+        <w:tab/>
+      </w:r>
+      <w:r>
+        <w:rPr>
+          <w:rFonts w:eastAsia="Times New Roman"/>
+        </w:rPr>
+        <w:t>20</w:t>
+      </w:r>
+    </w:p>
+    <w:p>
+      <w:pPr>
+        <w:pStyle w:val="ndicedeilustraes"/>
+        <w:tabs>
+          <w:tab w:val="right" w:leader="dot" w:pos="9061"/>
+        </w:tabs>
+        <w:spacing w:line="360" w:lineRule="auto"/>
+        <w:ind w:hanging="1276"/>
+        <w:contextualSpacing/>
+        <w:rPr>
+          <w:rFonts w:eastAsia="Times New Roman"/>
+        </w:rPr>
+      </w:pPr>
+      <w:r>
+        <w:rPr>
+          <w:rFonts w:eastAsia="Times New Roman"/>
+        </w:rPr>
+        <w:t>Figura 7. Multiplicação de matrizes com e sem ladrinho (GPU).</w:t>
+      </w:r>
+      <w:r>
+        <w:rPr>
+          <w:webHidden/>
+        </w:rPr>
+        <w:t xml:space="preserve"> </w:t>
+      </w:r>
+      <w:r>
+        <w:rPr>
+          <w:rFonts w:eastAsia="Times New Roman"/>
+          <w:webHidden/>
+        </w:rPr>
+        <w:tab/>
+      </w:r>
+      <w:r>
+        <w:rPr>
+          <w:rFonts w:eastAsia="Times New Roman"/>
+        </w:rPr>
+        <w:t>25</w:t>
+      </w:r>
+    </w:p>
+    <w:p>
+      <w:pPr>
+        <w:pStyle w:val="ndicedeilustraes"/>
+        <w:tabs>
+          <w:tab w:val="right" w:leader="dot" w:pos="9061"/>
+        </w:tabs>
+        <w:spacing w:line="360" w:lineRule="auto"/>
+        <w:ind w:hanging="1276"/>
+        <w:contextualSpacing/>
+        <w:rPr>
+          <w:rFonts w:eastAsia="Times New Roman"/>
+        </w:rPr>
+      </w:pPr>
+      <w:r>
+        <w:rPr>
+          <w:rFonts w:eastAsia="Times New Roman"/>
+        </w:rPr>
+        <w:t>Figura 8. Multiplicação de matrizes com e sem ladrinho (CPU).</w:t>
+      </w:r>
+      <w:r>
+        <w:rPr>
+          <w:webHidden/>
+        </w:rPr>
+        <w:t xml:space="preserve"> </w:t>
+      </w:r>
+      <w:r>
+        <w:rPr>
+          <w:rFonts w:eastAsia="Times New Roman"/>
+          <w:webHidden/>
+        </w:rPr>
+        <w:tab/>
+      </w:r>
+      <w:r>
+        <w:rPr>
+          <w:rFonts w:eastAsia="Times New Roman"/>
+        </w:rPr>
+        <w:t xml:space="preserve"> 26</w:t>
+      </w:r>
+    </w:p>
+    <w:p>
+      <w:pPr>
+        <w:pStyle w:val="ndicedeilustraes"/>
+        <w:tabs>
+          <w:tab w:val="right" w:leader="dot" w:pos="9061"/>
+        </w:tabs>
+        <w:spacing w:line="360" w:lineRule="auto"/>
+        <w:ind w:hanging="1276"/>
+        <w:contextualSpacing/>
+        <w:rPr>
+          <w:rFonts w:eastAsia="Times New Roman"/>
+        </w:rPr>
+      </w:pPr>
+      <w:r>
+        <w:rPr>
+          <w:rFonts w:eastAsia="Times New Roman"/>
+        </w:rPr>
+        <w:t>Figura 9. Processamento em Blocos de tamanho 8, 16 e 32.</w:t>
+      </w:r>
+      <w:r>
+        <w:rPr>
+          <w:webHidden/>
+        </w:rPr>
+        <w:t xml:space="preserve"> </w:t>
+      </w:r>
+      <w:r>
+        <w:rPr>
+          <w:rFonts w:eastAsia="Times New Roman"/>
+          <w:webHidden/>
+        </w:rPr>
+        <w:tab/>
+      </w:r>
+      <w:r>
+        <w:rPr>
+          <w:rFonts w:eastAsia="Times New Roman"/>
+        </w:rPr>
+        <w:t>27</w:t>
+      </w:r>
+    </w:p>
+    <w:p>
+      <w:pPr>
+        <w:pStyle w:val="ndicedeilustraes"/>
+        <w:tabs>
+          <w:tab w:val="right" w:leader="dot" w:pos="9061"/>
+        </w:tabs>
+        <w:spacing w:line="360" w:lineRule="auto"/>
+        <w:ind w:hanging="1276"/>
+        <w:contextualSpacing/>
+        <w:rPr>
+          <w:rFonts w:eastAsia="Times New Roman"/>
+        </w:rPr>
+      </w:pPr>
+      <w:r>
+        <w:rPr>
+          <w:rFonts w:eastAsia="Times New Roman"/>
+        </w:rPr>
+        <w:t>Figura 10. Custo computacional do algoritmo.</w:t>
+      </w:r>
+      <w:r>
+        <w:rPr>
+          <w:webHidden/>
+        </w:rPr>
+        <w:t xml:space="preserve"> </w:t>
+      </w:r>
+      <w:r>
+        <w:rPr>
+          <w:rFonts w:eastAsia="Times New Roman"/>
+          <w:webHidden/>
+        </w:rPr>
+        <w:tab/>
+      </w:r>
+      <w:r>
+        <w:rPr>
+          <w:rFonts w:eastAsia="Times New Roman"/>
+        </w:rPr>
+        <w:t>30</w:t>
+      </w:r>
+    </w:p>
+    <w:p>
+      <w:pPr>
+        <w:autoSpaceDE w:val="0"/>
+        <w:autoSpaceDN w:val="0"/>
+        <w:adjustRightInd w:val="0"/>
+        <w:spacing w:after="200" w:line="360" w:lineRule="auto"/>
+        <w:rPr>
+          <w:lang w:val="pt-PT"/>
+        </w:rPr>
+      </w:pPr>
+    </w:p>
+    <w:p>
+      <w:pPr>
+        <w:autoSpaceDE w:val="0"/>
+        <w:autoSpaceDN w:val="0"/>
+        <w:adjustRightInd w:val="0"/>
+        <w:spacing w:after="200" w:line="360" w:lineRule="auto"/>
+        <w:rPr>
+          <w:lang w:val="pt-PT"/>
+        </w:rPr>
+      </w:pPr>
     </w:p>
     <w:p/>
     <w:p/>
     <w:p/>
+    <w:p>
+      <w:bookmarkStart w:id="0" w:name="_GoBack"/>
+      <w:bookmarkEnd w:id="0"/>
+    </w:p>
     <w:p>
       <w:pPr>
         <w:pStyle w:val="ndicedeilustraes"/>
@@ -4662,379 +6094,287 @@
         <w:spacing w:line="360" w:lineRule="auto"/>
         <w:rPr>
           <w:b/>
-          <w:color w:val="FF0000"/>
           <w:sz w:val="32"/>
           <w:szCs w:val="32"/>
         </w:rPr>
       </w:pPr>
       <w:r>
+        <w:rPr>
+          <w:b/>
+          <w:sz w:val="32"/>
+          <w:szCs w:val="32"/>
+        </w:rPr>
+        <w:lastRenderedPageBreak/>
+        <w:t xml:space="preserve">Índice </w:t>
+      </w:r>
+      <w:r>
+        <w:rPr>
+          <w:b/>
+          <w:sz w:val="32"/>
+          <w:szCs w:val="32"/>
+        </w:rPr>
+        <w:t>de tabelas</w:t>
+      </w:r>
+    </w:p>
+    <w:p>
+      <w:pPr>
+        <w:spacing w:after="0" w:line="240" w:lineRule="auto"/>
+      </w:pPr>
+      <w:r>
+        <w:t xml:space="preserve">Tabela 1 </w:t>
+      </w:r>
+      <w:r>
+        <w:t>-</w:t>
+      </w:r>
+      <w:r>
+        <w:t xml:space="preserve"> </w:t>
+      </w:r>
+      <w:r>
+        <w:rPr>
+          <w:rFonts w:eastAsia="Times New Roman"/>
+        </w:rPr>
+        <w:t>Tempo processamento CPU x GPU em segundos.</w:t>
+      </w:r>
+      <w:r>
+        <w:rPr>
+          <w:rFonts w:eastAsia="Times New Roman"/>
+        </w:rPr>
+        <w:t>..................................</w:t>
+      </w:r>
+      <w:r>
+        <w:rPr>
+          <w:webHidden/>
+        </w:rPr>
+        <w:t>29</w:t>
+      </w:r>
+    </w:p>
+    <w:p>
+      <w:pPr>
+        <w:spacing w:line="360" w:lineRule="auto"/>
+        <w:jc w:val="both"/>
+        <w:rPr>
+          <w:color w:val="FF0000"/>
+        </w:rPr>
+      </w:pPr>
+    </w:p>
+    <w:p>
+      <w:pPr>
+        <w:jc w:val="center"/>
+        <w:rPr>
+          <w:color w:val="FF0000"/>
+        </w:rPr>
+      </w:pPr>
+    </w:p>
+    <w:p>
+      <w:pPr>
+        <w:jc w:val="center"/>
+        <w:rPr>
+          <w:color w:val="FF0000"/>
+        </w:rPr>
+      </w:pPr>
+    </w:p>
+    <w:p>
+      <w:pPr>
+        <w:jc w:val="center"/>
+        <w:rPr>
+          <w:color w:val="FF0000"/>
+        </w:rPr>
+      </w:pPr>
+    </w:p>
+    <w:p>
+      <w:pPr>
+        <w:jc w:val="center"/>
+        <w:rPr>
+          <w:color w:val="FF0000"/>
+        </w:rPr>
+      </w:pPr>
+    </w:p>
+    <w:p>
+      <w:pPr>
+        <w:jc w:val="center"/>
+        <w:rPr>
+          <w:color w:val="FF0000"/>
+        </w:rPr>
+      </w:pPr>
+    </w:p>
+    <w:p>
+      <w:pPr>
+        <w:jc w:val="center"/>
+        <w:rPr>
+          <w:color w:val="FF0000"/>
+        </w:rPr>
+      </w:pPr>
+    </w:p>
+    <w:p>
+      <w:pPr>
+        <w:jc w:val="center"/>
+        <w:rPr>
+          <w:color w:val="FF0000"/>
+        </w:rPr>
+      </w:pPr>
+    </w:p>
+    <w:p>
+      <w:pPr>
+        <w:jc w:val="center"/>
+        <w:rPr>
+          <w:color w:val="FF0000"/>
+        </w:rPr>
+      </w:pPr>
+    </w:p>
+    <w:p>
+      <w:pPr>
+        <w:jc w:val="center"/>
+        <w:rPr>
+          <w:color w:val="FF0000"/>
+        </w:rPr>
+      </w:pPr>
+    </w:p>
+    <w:p>
+      <w:pPr>
+        <w:jc w:val="center"/>
+        <w:rPr>
+          <w:color w:val="FF0000"/>
+        </w:rPr>
+      </w:pPr>
+    </w:p>
+    <w:p>
+      <w:pPr>
+        <w:jc w:val="center"/>
+        <w:rPr>
+          <w:color w:val="FF0000"/>
+        </w:rPr>
+      </w:pPr>
+    </w:p>
+    <w:p>
+      <w:pPr>
+        <w:jc w:val="center"/>
+        <w:rPr>
+          <w:color w:val="FF0000"/>
+        </w:rPr>
+      </w:pPr>
+    </w:p>
+    <w:p>
+      <w:pPr>
+        <w:jc w:val="center"/>
+        <w:rPr>
+          <w:color w:val="FF0000"/>
+        </w:rPr>
+      </w:pPr>
+    </w:p>
+    <w:p>
+      <w:pPr>
+        <w:jc w:val="center"/>
+        <w:rPr>
+          <w:color w:val="FF0000"/>
+        </w:rPr>
+      </w:pPr>
+    </w:p>
+    <w:p>
+      <w:pPr>
+        <w:jc w:val="center"/>
+        <w:rPr>
+          <w:color w:val="FF0000"/>
+        </w:rPr>
+      </w:pPr>
+    </w:p>
+    <w:p>
+      <w:pPr>
+        <w:jc w:val="center"/>
+        <w:rPr>
+          <w:color w:val="FF0000"/>
+        </w:rPr>
+      </w:pPr>
+    </w:p>
+    <w:p>
+      <w:pPr>
+        <w:jc w:val="center"/>
+        <w:rPr>
+          <w:color w:val="FF0000"/>
+        </w:rPr>
+      </w:pPr>
+    </w:p>
+    <w:p>
+      <w:pPr>
+        <w:jc w:val="center"/>
+        <w:rPr>
+          <w:color w:val="FF0000"/>
+        </w:rPr>
+      </w:pPr>
+    </w:p>
+    <w:p>
+      <w:pPr>
+        <w:jc w:val="center"/>
+        <w:rPr>
+          <w:color w:val="FF0000"/>
+        </w:rPr>
+      </w:pPr>
+    </w:p>
+    <w:p>
+      <w:pPr>
+        <w:jc w:val="center"/>
+        <w:rPr>
+          <w:color w:val="FF0000"/>
+        </w:rPr>
+      </w:pPr>
+    </w:p>
+    <w:p>
+      <w:pPr>
+        <w:jc w:val="center"/>
+        <w:rPr>
+          <w:color w:val="FF0000"/>
+        </w:rPr>
+      </w:pPr>
+    </w:p>
+    <w:p>
+      <w:pPr>
+        <w:jc w:val="center"/>
+        <w:rPr>
+          <w:color w:val="FF0000"/>
+        </w:rPr>
+      </w:pPr>
+    </w:p>
+    <w:p>
+      <w:pPr>
+        <w:jc w:val="center"/>
+        <w:rPr>
+          <w:color w:val="FF0000"/>
+        </w:rPr>
+      </w:pPr>
+    </w:p>
+    <w:p>
+      <w:pPr>
+        <w:spacing w:line="360" w:lineRule="auto"/>
+        <w:jc w:val="both"/>
         <w:rPr>
           <w:b/>
           <w:color w:val="FF0000"/>
           <w:sz w:val="32"/>
           <w:szCs w:val="32"/>
         </w:rPr>
-        <w:lastRenderedPageBreak/>
-        <w:t xml:space="preserve">Índice </w:t>
-      </w:r>
-      <w:r>
+      </w:pPr>
+    </w:p>
+    <w:p>
+      <w:pPr>
+        <w:spacing w:line="360" w:lineRule="auto"/>
+        <w:jc w:val="both"/>
         <w:rPr>
           <w:b/>
-          <w:color w:val="FF0000"/>
           <w:sz w:val="32"/>
           <w:szCs w:val="32"/>
         </w:rPr>
-        <w:t>de tabelas</w:t>
-      </w:r>
-    </w:p>
-    <w:p>
-      <w:pPr>
-        <w:pStyle w:val="ndicedeilustraes"/>
-        <w:tabs>
-          <w:tab w:val="right" w:leader="dot" w:pos="9061"/>
-        </w:tabs>
-        <w:rPr>
-          <w:color w:val="FF0000"/>
-        </w:rPr>
-      </w:pPr>
-      <w:r>
-        <w:rPr>
-          <w:color w:val="FF0000"/>
-        </w:rPr>
-        <w:t xml:space="preserve">Tabela 1 </w:t>
-      </w:r>
-      <w:r>
-        <w:rPr>
-          <w:color w:val="FF0000"/>
-        </w:rPr>
-        <w:t>-</w:t>
-      </w:r>
-      <w:r>
-        <w:rPr>
-          <w:color w:val="FF0000"/>
-        </w:rPr>
-        <w:t xml:space="preserve"> Publicações inerentes ao termo digital twin</w:t>
-      </w:r>
-      <w:r>
-        <w:rPr>
-          <w:webHidden/>
-          <w:color w:val="FF0000"/>
-        </w:rPr>
-        <w:tab/>
-        <w:t>3</w:t>
-      </w:r>
-      <w:r>
-        <w:rPr>
-          <w:webHidden/>
-          <w:color w:val="FF0000"/>
-        </w:rPr>
-        <w:t>0</w:t>
-      </w:r>
-      <w:r>
-        <w:rPr>
-          <w:color w:val="FF0000"/>
-        </w:rPr>
-        <w:fldChar w:fldCharType="begin"/>
-      </w:r>
-      <w:r>
-        <w:rPr>
-          <w:color w:val="FF0000"/>
-        </w:rPr>
-        <w:instrText xml:space="preserve"> TOC \h \z \c "Tabela" </w:instrText>
-      </w:r>
-      <w:r>
-        <w:rPr>
-          <w:color w:val="FF0000"/>
-        </w:rPr>
-        <w:fldChar w:fldCharType="separate"/>
-      </w:r>
-      <w:hyperlink w:anchor="_Toc4402349" w:history="1"/>
-    </w:p>
-    <w:p>
-      <w:pPr>
-        <w:pStyle w:val="ndicedeilustraes"/>
-        <w:tabs>
-          <w:tab w:val="right" w:leader="dot" w:pos="9061"/>
-        </w:tabs>
-        <w:rPr>
-          <w:color w:val="FF0000"/>
-        </w:rPr>
-      </w:pPr>
-      <w:r>
-        <w:rPr>
-          <w:color w:val="FF0000"/>
-        </w:rPr>
-        <w:fldChar w:fldCharType="begin"/>
-      </w:r>
-      <w:r>
-        <w:rPr>
-          <w:color w:val="FF0000"/>
-        </w:rPr>
-        <w:instrText xml:space="preserve"> TOC \h \z \c "Tabela" </w:instrText>
-      </w:r>
-      <w:r>
-        <w:rPr>
-          <w:color w:val="FF0000"/>
-        </w:rPr>
-        <w:fldChar w:fldCharType="separate"/>
-      </w:r>
-      <w:hyperlink w:anchor="_Toc4402349" w:history="1"/>
-    </w:p>
-    <w:p>
-      <w:pPr>
-        <w:rPr>
-          <w:color w:val="FF0000"/>
-        </w:rPr>
-      </w:pPr>
-    </w:p>
-    <w:p>
-      <w:pPr>
-        <w:rPr>
-          <w:color w:val="FF0000"/>
-        </w:rPr>
-      </w:pPr>
-      <w:r>
-        <w:rPr>
-          <w:color w:val="FF0000"/>
-        </w:rPr>
-        <w:fldChar w:fldCharType="end"/>
-      </w:r>
-    </w:p>
-    <w:p>
-      <w:pPr>
-        <w:spacing w:line="360" w:lineRule="auto"/>
-        <w:jc w:val="both"/>
-        <w:rPr>
-          <w:color w:val="FF0000"/>
-        </w:rPr>
-      </w:pPr>
-      <w:r>
-        <w:rPr>
-          <w:color w:val="FF0000"/>
-        </w:rPr>
-        <w:fldChar w:fldCharType="end"/>
-      </w:r>
-    </w:p>
-    <w:p>
-      <w:pPr>
-        <w:jc w:val="center"/>
-        <w:rPr>
-          <w:color w:val="FF0000"/>
-        </w:rPr>
-      </w:pPr>
-    </w:p>
-    <w:p>
-      <w:pPr>
-        <w:jc w:val="center"/>
-        <w:rPr>
-          <w:color w:val="FF0000"/>
-        </w:rPr>
-      </w:pPr>
-    </w:p>
-    <w:p>
-      <w:pPr>
-        <w:jc w:val="center"/>
-        <w:rPr>
-          <w:color w:val="FF0000"/>
-        </w:rPr>
-      </w:pPr>
-    </w:p>
-    <w:p>
-      <w:pPr>
-        <w:jc w:val="center"/>
-        <w:rPr>
-          <w:color w:val="FF0000"/>
-        </w:rPr>
-      </w:pPr>
-    </w:p>
-    <w:p>
-      <w:pPr>
-        <w:jc w:val="center"/>
-        <w:rPr>
-          <w:color w:val="FF0000"/>
-        </w:rPr>
-      </w:pPr>
-    </w:p>
-    <w:p>
-      <w:pPr>
-        <w:jc w:val="center"/>
-        <w:rPr>
-          <w:color w:val="FF0000"/>
-        </w:rPr>
-      </w:pPr>
-    </w:p>
-    <w:p>
-      <w:pPr>
-        <w:jc w:val="center"/>
-        <w:rPr>
-          <w:color w:val="FF0000"/>
-        </w:rPr>
-      </w:pPr>
-    </w:p>
-    <w:p>
-      <w:pPr>
-        <w:jc w:val="center"/>
-        <w:rPr>
-          <w:color w:val="FF0000"/>
-        </w:rPr>
-      </w:pPr>
-    </w:p>
-    <w:p>
-      <w:pPr>
-        <w:jc w:val="center"/>
-        <w:rPr>
-          <w:color w:val="FF0000"/>
-        </w:rPr>
-      </w:pPr>
-    </w:p>
-    <w:p>
-      <w:pPr>
-        <w:jc w:val="center"/>
-        <w:rPr>
-          <w:color w:val="FF0000"/>
-        </w:rPr>
-      </w:pPr>
-    </w:p>
-    <w:p>
-      <w:pPr>
-        <w:jc w:val="center"/>
-        <w:rPr>
-          <w:color w:val="FF0000"/>
-        </w:rPr>
-      </w:pPr>
-    </w:p>
-    <w:p>
-      <w:pPr>
-        <w:jc w:val="center"/>
-        <w:rPr>
-          <w:color w:val="FF0000"/>
-        </w:rPr>
-      </w:pPr>
-    </w:p>
-    <w:p>
-      <w:pPr>
-        <w:jc w:val="center"/>
-        <w:rPr>
-          <w:color w:val="FF0000"/>
-        </w:rPr>
-      </w:pPr>
-    </w:p>
-    <w:p>
-      <w:pPr>
-        <w:jc w:val="center"/>
-        <w:rPr>
-          <w:color w:val="FF0000"/>
-        </w:rPr>
-      </w:pPr>
-    </w:p>
-    <w:p>
-      <w:pPr>
-        <w:jc w:val="center"/>
-        <w:rPr>
-          <w:color w:val="FF0000"/>
-        </w:rPr>
-      </w:pPr>
-    </w:p>
-    <w:p>
-      <w:pPr>
-        <w:jc w:val="center"/>
-        <w:rPr>
-          <w:color w:val="FF0000"/>
-        </w:rPr>
-      </w:pPr>
-    </w:p>
-    <w:p>
-      <w:pPr>
-        <w:jc w:val="center"/>
-        <w:rPr>
-          <w:color w:val="FF0000"/>
-        </w:rPr>
-      </w:pPr>
-    </w:p>
-    <w:p>
-      <w:pPr>
-        <w:jc w:val="center"/>
-        <w:rPr>
-          <w:color w:val="FF0000"/>
-        </w:rPr>
-      </w:pPr>
-    </w:p>
-    <w:p>
-      <w:pPr>
-        <w:jc w:val="center"/>
-        <w:rPr>
-          <w:color w:val="FF0000"/>
-        </w:rPr>
-      </w:pPr>
-    </w:p>
-    <w:p>
-      <w:pPr>
-        <w:jc w:val="center"/>
-        <w:rPr>
-          <w:color w:val="FF0000"/>
-        </w:rPr>
-      </w:pPr>
-    </w:p>
-    <w:p>
-      <w:pPr>
-        <w:jc w:val="center"/>
-        <w:rPr>
-          <w:color w:val="FF0000"/>
-        </w:rPr>
-      </w:pPr>
-    </w:p>
-    <w:p>
-      <w:pPr>
-        <w:jc w:val="center"/>
-        <w:rPr>
-          <w:color w:val="FF0000"/>
-        </w:rPr>
-      </w:pPr>
-    </w:p>
-    <w:p>
-      <w:pPr>
-        <w:jc w:val="center"/>
-        <w:rPr>
-          <w:color w:val="FF0000"/>
-        </w:rPr>
-      </w:pPr>
-    </w:p>
-    <w:p>
-      <w:pPr>
-        <w:spacing w:line="360" w:lineRule="auto"/>
-        <w:jc w:val="both"/>
+      </w:pPr>
+      <w:r>
         <w:rPr>
           <w:b/>
-          <w:color w:val="FF0000"/>
           <w:sz w:val="32"/>
           <w:szCs w:val="32"/>
         </w:rPr>
-      </w:pPr>
+        <w:t>Lista de siglas</w:t>
+      </w:r>
     </w:p>
     <w:p>
       <w:pPr>
         <w:spacing w:line="360" w:lineRule="auto"/>
-        <w:jc w:val="both"/>
-        <w:rPr>
-          <w:b/>
-          <w:color w:val="FF0000"/>
-          <w:sz w:val="32"/>
-          <w:szCs w:val="32"/>
-        </w:rPr>
-      </w:pPr>
-      <w:r>
-        <w:rPr>
-          <w:b/>
-          <w:color w:val="FF0000"/>
-          <w:sz w:val="32"/>
-          <w:szCs w:val="32"/>
-        </w:rPr>
-        <w:lastRenderedPageBreak/>
-        <w:t>Lista de siglas</w:t>
-      </w:r>
-    </w:p>
-    <w:p>
-      <w:pPr>
         <w:rPr>
           <w:rFonts w:eastAsia="Times New Roman"/>
           <w:i/>
@@ -5079,12 +6419,14 @@
     </w:p>
     <w:p>
       <w:pPr>
+        <w:spacing w:line="360" w:lineRule="auto"/>
         <w:rPr>
           <w:color w:val="FF0000"/>
           <w:u w:val="single"/>
         </w:rPr>
       </w:pPr>
       <w:r>
+        <w:lastRenderedPageBreak/>
         <w:t>AFIPS</w:t>
       </w:r>
       <w:r>
@@ -5096,9 +6438,20 @@
       <w:r>
         <w:tab/>
       </w:r>
-    </w:p>
-    <w:p>
-      <w:pPr>
+      <w:r>
+        <w:t xml:space="preserve">Conferência Conjunta de Informática </w:t>
+      </w:r>
+      <w:r>
+        <w:rPr>
+          <w:rFonts w:eastAsia="Times New Roman"/>
+          <w:highlight w:val="white"/>
+        </w:rPr>
+        <w:t>unificada</w:t>
+      </w:r>
+    </w:p>
+    <w:p>
+      <w:pPr>
+        <w:spacing w:line="360" w:lineRule="auto"/>
         <w:rPr>
           <w:i/>
         </w:rPr>
@@ -5123,6 +6476,9 @@
       </w:r>
     </w:p>
     <w:p>
+      <w:pPr>
+        <w:spacing w:line="360" w:lineRule="auto"/>
+      </w:pPr>
       <w:r>
         <w:t>BLOCK</w:t>
       </w:r>
@@ -5136,13 +6492,7 @@
         <w:rPr>
           <w:rFonts w:eastAsia="Times New Roman"/>
         </w:rPr>
-        <w:t>C</w:t>
-      </w:r>
-      <w:r>
-        <w:rPr>
-          <w:rFonts w:eastAsia="Times New Roman"/>
-        </w:rPr>
-        <w:t xml:space="preserve">onjunto de </w:t>
+        <w:t xml:space="preserve">Conjunto de </w:t>
       </w:r>
       <w:r>
         <w:rPr>
@@ -5160,6 +6510,7 @@
     </w:p>
     <w:p>
       <w:pPr>
+        <w:spacing w:line="360" w:lineRule="auto"/>
         <w:rPr>
           <w:color w:val="FF0000"/>
         </w:rPr>
@@ -5183,48 +6534,43 @@
         </w:rPr>
         <w:tab/>
       </w:r>
-    </w:p>
-    <w:p>
-      <w:pPr>
+      <w:r>
+        <w:rPr>
+          <w:color w:val="222222"/>
+          <w:shd w:val="clear" w:color="auto" w:fill="FFFFFF"/>
+        </w:rPr>
+        <w:t>Arquivo temporário</w:t>
+      </w:r>
+    </w:p>
+    <w:p>
+      <w:pPr>
+        <w:spacing w:line="360" w:lineRule="auto"/>
         <w:rPr>
           <w:i/>
-          <w:color w:val="FF0000"/>
-        </w:rPr>
-      </w:pPr>
-      <w:r>
-        <w:rPr>
-          <w:color w:val="FF0000"/>
-        </w:rPr>
+        </w:rPr>
+      </w:pPr>
+      <w:r>
         <w:t xml:space="preserve">CPS </w:t>
       </w:r>
       <w:r>
-        <w:rPr>
-          <w:color w:val="FF0000"/>
-        </w:rPr>
         <w:tab/>
       </w:r>
       <w:r>
-        <w:rPr>
-          <w:color w:val="FF0000"/>
-        </w:rPr>
         <w:tab/>
       </w:r>
       <w:r>
-        <w:rPr>
-          <w:color w:val="FF0000"/>
-        </w:rPr>
         <w:tab/>
       </w:r>
       <w:r>
         <w:rPr>
           <w:i/>
-          <w:color w:val="FF0000"/>
         </w:rPr>
         <w:t xml:space="preserve">Cyber Physical System </w:t>
       </w:r>
     </w:p>
     <w:p>
       <w:pPr>
+        <w:spacing w:line="360" w:lineRule="auto"/>
         <w:rPr>
           <w:i/>
         </w:rPr>
@@ -5247,6 +6593,7 @@
     </w:p>
     <w:p>
       <w:pPr>
+        <w:spacing w:line="360" w:lineRule="auto"/>
         <w:rPr>
           <w:rFonts w:eastAsia="Times New Roman"/>
           <w:i/>
@@ -5274,55 +6621,41 @@
       </w:r>
     </w:p>
     <w:p>
-      <w:r>
-        <w:rPr>
-          <w:i/>
+      <w:pPr>
+        <w:spacing w:line="360" w:lineRule="auto"/>
+      </w:pPr>
+      <w:r>
+        <w:rPr>
           <w:iCs/>
           <w:lang w:val="en-US"/>
         </w:rPr>
         <w:t>CLOCK</w:t>
       </w:r>
-    </w:p>
-    <w:p>
-      <w:pPr>
-        <w:rPr>
-          <w:color w:val="FF0000"/>
-        </w:rPr>
-      </w:pPr>
-      <w:r>
-        <w:rPr>
-          <w:color w:val="FF0000"/>
-        </w:rPr>
-        <w:t xml:space="preserve">DB </w:t>
-      </w:r>
-      <w:r>
-        <w:rPr>
-          <w:color w:val="FF0000"/>
+      <w:r>
+        <w:rPr>
+          <w:iCs/>
+          <w:lang w:val="en-US"/>
         </w:rPr>
         <w:tab/>
       </w:r>
       <w:r>
         <w:rPr>
-          <w:color w:val="FF0000"/>
+          <w:iCs/>
+          <w:lang w:val="en-US"/>
         </w:rPr>
         <w:tab/>
       </w:r>
       <w:r>
         <w:rPr>
-          <w:color w:val="FF0000"/>
-        </w:rPr>
-        <w:tab/>
-      </w:r>
-      <w:r>
-        <w:rPr>
-          <w:i/>
-          <w:color w:val="FF0000"/>
-        </w:rPr>
-        <w:t>Database</w:t>
-      </w:r>
-    </w:p>
-    <w:p>
-      <w:pPr>
+          <w:color w:val="262626"/>
+          <w:shd w:val="clear" w:color="auto" w:fill="FFFFFF"/>
+        </w:rPr>
+        <w:t>Referencial de potência</w:t>
+      </w:r>
+    </w:p>
+    <w:p>
+      <w:pPr>
+        <w:spacing w:line="360" w:lineRule="auto"/>
         <w:rPr>
           <w:i/>
         </w:rPr>
@@ -5337,6 +6670,7 @@
     </w:p>
     <w:p>
       <w:pPr>
+        <w:spacing w:line="360" w:lineRule="auto"/>
         <w:rPr>
           <w:i/>
         </w:rPr>
@@ -5357,351 +6691,147 @@
     </w:p>
     <w:p>
       <w:pPr>
+        <w:spacing w:line="360" w:lineRule="auto"/>
+      </w:pPr>
+      <w:r>
+        <w:t>GRID</w:t>
+      </w:r>
+      <w:r>
+        <w:tab/>
+      </w:r>
+      <w:r>
+        <w:tab/>
+      </w:r>
+      <w:r>
+        <w:tab/>
+      </w:r>
+      <w:r>
+        <w:rPr>
+          <w:rFonts w:eastAsia="Times New Roman"/>
+        </w:rPr>
+        <w:t xml:space="preserve">Configuração da placa para a execução de um </w:t>
+      </w:r>
+      <w:r>
+        <w:rPr>
+          <w:rFonts w:eastAsia="Times New Roman"/>
+          <w:i/>
+        </w:rPr>
+        <w:t>kernel</w:t>
+      </w:r>
+    </w:p>
+    <w:p>
+      <w:pPr>
+        <w:spacing w:line="360" w:lineRule="auto"/>
+      </w:pPr>
+      <w:r>
+        <w:t xml:space="preserve">GPU </w:t>
+      </w:r>
+      <w:r>
+        <w:tab/>
+      </w:r>
+      <w:r>
+        <w:tab/>
+      </w:r>
+      <w:r>
+        <w:tab/>
+      </w:r>
+      <w:r>
+        <w:rPr>
+          <w:i/>
+        </w:rPr>
+        <w:t>Graphics Processor Unit</w:t>
+      </w:r>
+      <w:r>
+        <w:t xml:space="preserve"> </w:t>
+      </w:r>
+    </w:p>
+    <w:p>
+      <w:pPr>
+        <w:spacing w:line="360" w:lineRule="auto"/>
+      </w:pPr>
+      <w:r>
+        <w:t>I</w:t>
+      </w:r>
+      <w:r>
+        <w:t>NTRANET</w:t>
+      </w:r>
+      <w:r>
+        <w:tab/>
+      </w:r>
+      <w:r>
+        <w:tab/>
+      </w:r>
+      <w:r>
+        <w:t>U</w:t>
+      </w:r>
+      <w:r>
+        <w:rPr>
+          <w:color w:val="222222"/>
+          <w:shd w:val="clear" w:color="auto" w:fill="FFFFFF"/>
+        </w:rPr>
+        <w:t>ma </w:t>
+      </w:r>
+      <w:hyperlink r:id="rId9" w:tooltip="Rede de computadores" w:history="1">
+        <w:r>
+          <w:rPr>
+            <w:rStyle w:val="Hyperlink"/>
+            <w:color w:val="0B0080"/>
+            <w:shd w:val="clear" w:color="auto" w:fill="FFFFFF"/>
+          </w:rPr>
+          <w:t>rede de computadores</w:t>
+        </w:r>
+      </w:hyperlink>
+      <w:r>
+        <w:rPr>
+          <w:color w:val="222222"/>
+          <w:shd w:val="clear" w:color="auto" w:fill="FFFFFF"/>
+        </w:rPr>
+        <w:t> privada</w:t>
+      </w:r>
+    </w:p>
+    <w:p>
+      <w:pPr>
+        <w:spacing w:line="360" w:lineRule="auto"/>
         <w:rPr>
           <w:color w:val="FF0000"/>
         </w:rPr>
       </w:pPr>
       <w:r>
-        <w:rPr>
-          <w:color w:val="FF0000"/>
-        </w:rPr>
-        <w:t xml:space="preserve">EDT </w:t>
-      </w:r>
-      <w:r>
-        <w:rPr>
-          <w:color w:val="FF0000"/>
-        </w:rPr>
+        <w:t>I</w:t>
+      </w:r>
+      <w:r>
+        <w:t>NTERNET</w:t>
+      </w:r>
+      <w:r>
         <w:tab/>
       </w:r>
       <w:r>
-        <w:rPr>
-          <w:color w:val="FF0000"/>
-        </w:rPr>
         <w:tab/>
-      </w:r>
-      <w:r>
-        <w:rPr>
-          <w:color w:val="FF0000"/>
-        </w:rPr>
-        <w:tab/>
-      </w:r>
-      <w:r>
-        <w:rPr>
-          <w:color w:val="FF0000"/>
-        </w:rPr>
-        <w:t>Gêmeo Digital Experimental</w:t>
-      </w:r>
-    </w:p>
-    <w:p>
-      <w:r>
-        <w:t>GRID</w:t>
-      </w:r>
-      <w:r>
-        <w:tab/>
-      </w:r>
-      <w:r>
-        <w:tab/>
-      </w:r>
-      <w:r>
-        <w:tab/>
-      </w:r>
-      <w:r>
-        <w:rPr>
-          <w:rFonts w:eastAsia="Times New Roman"/>
-        </w:rPr>
-        <w:t>C</w:t>
-      </w:r>
-      <w:r>
-        <w:rPr>
-          <w:rFonts w:eastAsia="Times New Roman"/>
-        </w:rPr>
-        <w:t xml:space="preserve">onfiguração da placa para a execução de um </w:t>
-      </w:r>
-      <w:r>
-        <w:rPr>
-          <w:rFonts w:eastAsia="Times New Roman"/>
-          <w:i/>
-        </w:rPr>
-        <w:t>kernel</w:t>
-      </w:r>
-    </w:p>
-    <w:p>
-      <w:r>
-        <w:t xml:space="preserve">GPU </w:t>
-      </w:r>
-      <w:r>
-        <w:tab/>
-      </w:r>
-      <w:r>
-        <w:tab/>
-      </w:r>
-      <w:r>
-        <w:tab/>
-      </w:r>
-      <w:r>
-        <w:rPr>
-          <w:i/>
-        </w:rPr>
-        <w:t>Graphics Processor Unit</w:t>
-      </w:r>
-      <w:r>
-        <w:t xml:space="preserve"> </w:t>
-      </w:r>
-    </w:p>
-    <w:p>
-      <w:pPr>
-        <w:rPr>
-          <w:color w:val="FF0000"/>
-        </w:rPr>
-      </w:pPr>
-      <w:r>
-        <w:rPr>
-          <w:color w:val="FF0000"/>
-        </w:rPr>
-        <w:t xml:space="preserve">HTTP </w:t>
-      </w:r>
-      <w:r>
-        <w:rPr>
-          <w:color w:val="FF0000"/>
-        </w:rPr>
-        <w:tab/>
-      </w:r>
-      <w:r>
-        <w:rPr>
-          <w:color w:val="FF0000"/>
-        </w:rPr>
-        <w:tab/>
-      </w:r>
-      <w:r>
-        <w:rPr>
-          <w:color w:val="FF0000"/>
-        </w:rPr>
-        <w:tab/>
-      </w:r>
-      <w:r>
-        <w:rPr>
-          <w:i/>
-          <w:color w:val="FF0000"/>
-        </w:rPr>
-        <w:t>Hypertext Transfer Protocol</w:t>
-      </w:r>
-    </w:p>
-    <w:p>
-      <w:pPr>
-        <w:rPr>
-          <w:color w:val="FF0000"/>
-        </w:rPr>
-      </w:pPr>
-      <w:r>
-        <w:rPr>
-          <w:color w:val="FF0000"/>
-        </w:rPr>
-        <w:t xml:space="preserve">I4.0 </w:t>
-      </w:r>
-      <w:r>
-        <w:rPr>
-          <w:color w:val="FF0000"/>
-        </w:rPr>
-        <w:tab/>
-      </w:r>
-      <w:r>
-        <w:rPr>
-          <w:color w:val="FF0000"/>
-        </w:rPr>
-        <w:tab/>
-      </w:r>
-      <w:r>
-        <w:rPr>
-          <w:color w:val="FF0000"/>
-        </w:rPr>
-        <w:tab/>
-      </w:r>
-      <w:r>
-        <w:rPr>
-          <w:color w:val="FF0000"/>
-        </w:rPr>
-        <w:t>Industria 4.0</w:t>
-      </w:r>
-    </w:p>
-    <w:p>
-      <w:pPr>
-        <w:rPr>
-          <w:color w:val="FF0000"/>
-        </w:rPr>
-      </w:pPr>
-      <w:r>
-        <w:rPr>
-          <w:color w:val="FF0000"/>
-        </w:rPr>
-        <w:t xml:space="preserve">IE </w:t>
-      </w:r>
-      <w:r>
-        <w:rPr>
-          <w:color w:val="FF0000"/>
-        </w:rPr>
-        <w:tab/>
-      </w:r>
-      <w:r>
-        <w:rPr>
-          <w:color w:val="FF0000"/>
-        </w:rPr>
-        <w:tab/>
-      </w:r>
-      <w:r>
-        <w:rPr>
-          <w:color w:val="FF0000"/>
-        </w:rPr>
-        <w:tab/>
-      </w:r>
-      <w:r>
-        <w:rPr>
-          <w:i/>
-          <w:color w:val="FF0000"/>
-        </w:rPr>
-        <w:t>Internal Element</w:t>
-      </w:r>
-    </w:p>
-    <w:p>
-      <w:pPr>
-        <w:rPr>
-          <w:i/>
-        </w:rPr>
-      </w:pPr>
-      <w:r>
-        <w:rPr>
-          <w:i/>
-        </w:rPr>
-        <w:t>Intranet</w:t>
-      </w:r>
-    </w:p>
-    <w:p>
-      <w:pPr>
-        <w:rPr>
-          <w:color w:val="FF0000"/>
-        </w:rPr>
-      </w:pPr>
-      <w:r>
-        <w:rPr>
-          <w:i/>
-        </w:rPr>
-        <w:t>Internet</w:t>
-      </w:r>
-    </w:p>
-    <w:p>
-      <w:pPr>
-        <w:rPr>
-          <w:i/>
-          <w:color w:val="FF0000"/>
-        </w:rPr>
-      </w:pPr>
-      <w:r>
-        <w:rPr>
-          <w:color w:val="FF0000"/>
-        </w:rPr>
-        <w:t xml:space="preserve">IoT </w:t>
-      </w:r>
-      <w:r>
-        <w:rPr>
-          <w:color w:val="FF0000"/>
-        </w:rPr>
-        <w:tab/>
-      </w:r>
-      <w:r>
-        <w:rPr>
-          <w:color w:val="FF0000"/>
-        </w:rPr>
-        <w:tab/>
-      </w:r>
-      <w:r>
-        <w:rPr>
-          <w:color w:val="FF0000"/>
-        </w:rPr>
-        <w:tab/>
-      </w:r>
-      <w:r>
-        <w:rPr>
-          <w:i/>
-          <w:color w:val="FF0000"/>
-        </w:rPr>
-        <w:t>Internet of Things</w:t>
-      </w:r>
-    </w:p>
-    <w:p>
-      <w:pPr>
-        <w:rPr>
-          <w:i/>
-          <w:color w:val="FF0000"/>
-        </w:rPr>
-      </w:pPr>
-      <w:r>
-        <w:rPr>
-          <w:color w:val="FF0000"/>
-        </w:rPr>
-        <w:t xml:space="preserve">IP </w:t>
-      </w:r>
-      <w:r>
-        <w:rPr>
-          <w:color w:val="FF0000"/>
-        </w:rPr>
-        <w:tab/>
-      </w:r>
-      <w:r>
-        <w:rPr>
-          <w:color w:val="FF0000"/>
-        </w:rPr>
-        <w:tab/>
-      </w:r>
-      <w:r>
-        <w:rPr>
-          <w:color w:val="FF0000"/>
-        </w:rPr>
-        <w:tab/>
-      </w:r>
-      <w:r>
-        <w:rPr>
-          <w:i/>
-          <w:color w:val="FF0000"/>
-        </w:rPr>
-        <w:t>Internet Protocol</w:t>
-      </w:r>
-    </w:p>
-    <w:p>
-      <w:pPr>
-        <w:rPr>
-          <w:i/>
-          <w:color w:val="FF0000"/>
-        </w:rPr>
-      </w:pPr>
-      <w:r>
-        <w:rPr>
-          <w:color w:val="FF0000"/>
-        </w:rPr>
-        <w:t xml:space="preserve">JSON </w:t>
-      </w:r>
-      <w:r>
-        <w:rPr>
-          <w:color w:val="FF0000"/>
-        </w:rPr>
-        <w:tab/>
-      </w:r>
-      <w:r>
-        <w:rPr>
-          <w:color w:val="FF0000"/>
-        </w:rPr>
-        <w:tab/>
-      </w:r>
-      <w:r>
-        <w:rPr>
-          <w:color w:val="FF0000"/>
-        </w:rPr>
-        <w:tab/>
-      </w:r>
-      <w:r>
-        <w:rPr>
-          <w:i/>
-          <w:color w:val="FF0000"/>
-        </w:rPr>
-        <w:t>JavaScript Object Notation</w:t>
+        <w:t>S</w:t>
+      </w:r>
+      <w:r>
+        <w:rPr>
+          <w:color w:val="222222"/>
+          <w:shd w:val="clear" w:color="auto" w:fill="FFFFFF"/>
+        </w:rPr>
+        <w:t>istema global de </w:t>
+      </w:r>
+      <w:hyperlink r:id="rId10" w:tooltip="Redes de computadores" w:history="1">
+        <w:r>
+          <w:rPr>
+            <w:rStyle w:val="Hyperlink"/>
+            <w:color w:val="0B0080"/>
+            <w:shd w:val="clear" w:color="auto" w:fill="FFFFFF"/>
+          </w:rPr>
+          <w:t>redes de computadores</w:t>
+        </w:r>
+      </w:hyperlink>
+      <w:r>
+        <w:rPr>
+          <w:color w:val="222222"/>
+          <w:shd w:val="clear" w:color="auto" w:fill="FFFFFF"/>
+        </w:rPr>
+        <w:t> interligadas</w:t>
       </w:r>
     </w:p>
     <w:p>
@@ -5722,14 +6852,7 @@
           <w:rFonts w:eastAsia="Times New Roman"/>
           <w:highlight w:val="white"/>
         </w:rPr>
-        <w:t>KCL</w:t>
-      </w:r>
-      <w:r>
-        <w:rPr>
-          <w:rFonts w:eastAsia="Times New Roman"/>
-          <w:highlight w:val="white"/>
-        </w:rPr>
-        <w:t xml:space="preserve"> </w:t>
+        <w:t xml:space="preserve">KCL </w:t>
       </w:r>
       <w:r>
         <w:rPr>
@@ -5799,19 +6922,21 @@
       </w:r>
       <w:r>
         <w:rPr>
+          <w:color w:val="222222"/>
+          <w:shd w:val="clear" w:color="auto" w:fill="FFFFFF"/>
+        </w:rPr>
+        <w:t>Núcleo do sistema operacional</w:t>
+      </w:r>
+      <w:r>
+        <w:rPr>
           <w:rFonts w:eastAsia="Times New Roman"/>
         </w:rPr>
         <w:tab/>
       </w:r>
-      <w:r>
-        <w:rPr>
-          <w:rFonts w:eastAsia="Times New Roman"/>
-        </w:rPr>
-        <w:tab/>
-      </w:r>
-    </w:p>
-    <w:p>
-      <w:pPr>
+    </w:p>
+    <w:p>
+      <w:pPr>
+        <w:spacing w:line="360" w:lineRule="auto"/>
         <w:rPr>
           <w:i/>
           <w:color w:val="FF0000"/>
@@ -5855,153 +6980,226 @@
           <w:highlight w:val="white"/>
         </w:rPr>
         <w:tab/>
-      </w:r>
-      <w:r>
-        <w:rPr>
-          <w:rFonts w:eastAsia="Times New Roman"/>
+        <w:t>Kirchhoff Voltage Law</w:t>
+      </w:r>
+    </w:p>
+    <w:p>
+      <w:pPr>
+        <w:spacing w:line="360" w:lineRule="auto"/>
+        <w:ind w:left="2124" w:hanging="2124"/>
+        <w:rPr>
+          <w:color w:val="FF0000"/>
+        </w:rPr>
+      </w:pPr>
+      <w:r>
+        <w:rPr>
+          <w:rFonts w:eastAsia="Times New Roman"/>
+        </w:rPr>
+        <w:t>PIPELINE</w:t>
+      </w:r>
+      <w:r>
+        <w:rPr>
+          <w:rFonts w:eastAsia="Times New Roman"/>
+        </w:rPr>
+        <w:tab/>
+      </w:r>
+      <w:r>
+        <w:rPr>
+          <w:color w:val="222222"/>
+          <w:shd w:val="clear" w:color="auto" w:fill="FFFFFF"/>
+        </w:rPr>
+        <w:t>Busca de uma ou mais instruções além da próxima a ser executada</w:t>
+      </w:r>
+    </w:p>
+    <w:p>
+      <w:pPr>
+        <w:spacing w:line="360" w:lineRule="auto"/>
+        <w:ind w:left="2124" w:hanging="2124"/>
+      </w:pPr>
+      <w:r>
+        <w:t>O</w:t>
+      </w:r>
+      <w:r>
+        <w:t>PEN</w:t>
+      </w:r>
+      <w:r>
+        <w:t>ACC</w:t>
+      </w:r>
+      <w:r>
+        <w:tab/>
+      </w:r>
+      <w:r>
+        <w:rPr>
+          <w:color w:val="222222"/>
+          <w:shd w:val="clear" w:color="auto" w:fill="FFFFFF"/>
+        </w:rPr>
+        <w:t>For </w:t>
+      </w:r>
+      <w:r>
+        <w:rPr>
           <w:i/>
-          <w:highlight w:val="white"/>
-        </w:rPr>
-        <w:t>Kirchhoff Voltage Law</w:t>
-      </w:r>
-    </w:p>
-    <w:p>
-      <w:pPr>
-        <w:rPr>
-          <w:i/>
-          <w:color w:val="FF0000"/>
-        </w:rPr>
-      </w:pPr>
-      <w:r>
-        <w:rPr>
-          <w:color w:val="FF0000"/>
-        </w:rPr>
-        <w:t xml:space="preserve">MES </w:t>
-      </w:r>
-      <w:r>
-        <w:rPr>
-          <w:color w:val="FF0000"/>
-        </w:rPr>
+          <w:iCs/>
+          <w:color w:val="222222"/>
+          <w:shd w:val="clear" w:color="auto" w:fill="FFFFFF"/>
+        </w:rPr>
+        <w:t>open accelerators</w:t>
+      </w:r>
+      <w:r>
+        <w:rPr>
+          <w:color w:val="222222"/>
+          <w:shd w:val="clear" w:color="auto" w:fill="FFFFFF"/>
+        </w:rPr>
+        <w:t>) is a programming standard for </w:t>
+      </w:r>
+      <w:hyperlink r:id="rId11" w:tooltip="Parallel computing" w:history="1">
+        <w:r>
+          <w:rPr>
+            <w:rStyle w:val="Hyperlink"/>
+            <w:color w:val="0B0080"/>
+            <w:shd w:val="clear" w:color="auto" w:fill="FFFFFF"/>
+          </w:rPr>
+          <w:t>parallel computing</w:t>
+        </w:r>
+      </w:hyperlink>
+      <w:r>
+        <w:rPr>
+          <w:color w:val="222222"/>
+          <w:shd w:val="clear" w:color="auto" w:fill="FFFFFF"/>
+        </w:rPr>
+        <w:t> </w:t>
+      </w:r>
+    </w:p>
+    <w:p>
+      <w:pPr>
+        <w:spacing w:line="360" w:lineRule="auto"/>
+        <w:ind w:left="2124" w:hanging="2124"/>
+        <w:rPr>
+          <w:lang w:val="pt"/>
+        </w:rPr>
+      </w:pPr>
+      <w:r>
+        <w:t>O</w:t>
+      </w:r>
+      <w:r>
+        <w:t>PEN</w:t>
+      </w:r>
+      <w:r>
+        <w:t>CL</w:t>
+      </w:r>
+      <w:r>
         <w:tab/>
       </w:r>
       <w:r>
-        <w:rPr>
-          <w:color w:val="FF0000"/>
-        </w:rPr>
-        <w:tab/>
-      </w:r>
-      <w:r>
-        <w:rPr>
-          <w:color w:val="FF0000"/>
-        </w:rPr>
-        <w:tab/>
-      </w:r>
-      <w:r>
-        <w:rPr>
-          <w:i/>
-          <w:color w:val="FF0000"/>
-        </w:rPr>
-        <w:t>Manufacturing execution system</w:t>
-      </w:r>
-    </w:p>
-    <w:p>
-      <w:pPr>
-        <w:rPr>
-          <w:color w:val="FF0000"/>
-        </w:rPr>
-      </w:pPr>
-      <w:r>
-        <w:rPr>
-          <w:rFonts w:eastAsia="Times New Roman"/>
-        </w:rPr>
-        <w:t>PIPELINE</w:t>
-      </w:r>
-    </w:p>
-    <w:p>
-      <w:pPr>
-        <w:rPr>
-          <w:i/>
-          <w:color w:val="FF0000"/>
-        </w:rPr>
-      </w:pPr>
-      <w:r>
-        <w:rPr>
-          <w:color w:val="FF0000"/>
-        </w:rPr>
-        <w:lastRenderedPageBreak/>
-        <w:t xml:space="preserve">PLM </w:t>
-      </w:r>
-      <w:r>
-        <w:rPr>
-          <w:color w:val="FF0000"/>
-        </w:rPr>
-        <w:tab/>
-      </w:r>
-      <w:r>
-        <w:rPr>
-          <w:color w:val="FF0000"/>
-        </w:rPr>
-        <w:tab/>
-      </w:r>
-      <w:r>
-        <w:rPr>
-          <w:color w:val="FF0000"/>
-        </w:rPr>
-        <w:tab/>
-      </w:r>
-      <w:r>
-        <w:rPr>
-          <w:i/>
-          <w:color w:val="FF0000"/>
-        </w:rPr>
-        <w:t>Product Lifecycle Management</w:t>
-      </w:r>
-    </w:p>
-    <w:p>
-      <w:pPr>
-        <w:rPr>
-          <w:i/>
-          <w:color w:val="FF0000"/>
-        </w:rPr>
-      </w:pPr>
-      <w:r>
-        <w:rPr>
-          <w:lang w:val="pt"/>
-        </w:rPr>
-        <w:t>OpenMP</w:t>
-      </w:r>
-      <w:r>
-        <w:rPr>
-          <w:rFonts w:eastAsia="Times New Roman"/>
-          <w:highlight w:val="white"/>
-        </w:rPr>
-        <w:t xml:space="preserve"> </w:t>
-      </w:r>
-      <w:r>
-        <w:rPr>
-          <w:rFonts w:eastAsia="Times New Roman"/>
-          <w:highlight w:val="white"/>
-        </w:rPr>
-        <w:tab/>
-      </w:r>
-      <w:r>
-        <w:rPr>
-          <w:rFonts w:eastAsia="Times New Roman"/>
-          <w:highlight w:val="white"/>
-        </w:rPr>
-        <w:tab/>
-      </w:r>
-      <w:r>
+        <w:t>U</w:t>
+      </w:r>
+      <w:r>
+        <w:rPr>
+          <w:color w:val="222222"/>
+          <w:shd w:val="clear" w:color="auto" w:fill="FFFFFF"/>
+        </w:rPr>
+        <w:t>ma arquitetura para escrever programas que funcionam em plataformas heterogêneas</w:t>
+      </w:r>
+    </w:p>
+    <w:p>
+      <w:pPr>
+        <w:spacing w:line="360" w:lineRule="auto"/>
         <w:rPr>
           <w:i/>
           <w:color w:val="222222"/>
           <w:shd w:val="clear" w:color="auto" w:fill="FFFFFF"/>
         </w:rPr>
+      </w:pPr>
+      <w:r>
+        <w:rPr>
+          <w:lang w:val="pt"/>
+        </w:rPr>
+        <w:t>O</w:t>
+      </w:r>
+      <w:r>
+        <w:rPr>
+          <w:lang w:val="pt"/>
+        </w:rPr>
+        <w:t>PEN</w:t>
+      </w:r>
+      <w:r>
+        <w:rPr>
+          <w:lang w:val="pt"/>
+        </w:rPr>
+        <w:t>MP</w:t>
+      </w:r>
+      <w:r>
+        <w:rPr>
+          <w:rFonts w:eastAsia="Times New Roman"/>
+          <w:highlight w:val="white"/>
+        </w:rPr>
+        <w:t xml:space="preserve"> </w:t>
+      </w:r>
+      <w:r>
+        <w:rPr>
+          <w:rFonts w:eastAsia="Times New Roman"/>
+          <w:highlight w:val="white"/>
+        </w:rPr>
+        <w:tab/>
+      </w:r>
+      <w:r>
+        <w:rPr>
+          <w:rFonts w:eastAsia="Times New Roman"/>
+          <w:highlight w:val="white"/>
+        </w:rPr>
+        <w:tab/>
+      </w:r>
+      <w:r>
+        <w:rPr>
+          <w:i/>
+          <w:color w:val="222222"/>
+          <w:shd w:val="clear" w:color="auto" w:fill="FFFFFF"/>
+        </w:rPr>
         <w:t>Open Multi-Processing</w:t>
       </w:r>
     </w:p>
     <w:p>
       <w:pPr>
+        <w:spacing w:line="360" w:lineRule="auto"/>
+        <w:rPr>
+          <w:i/>
+          <w:color w:val="FF0000"/>
+        </w:rPr>
+      </w:pPr>
+      <w:r>
+        <w:rPr>
+          <w:lang w:val="pt"/>
+        </w:rPr>
+        <w:t>SM</w:t>
+      </w:r>
+      <w:r>
+        <w:rPr>
+          <w:lang w:val="pt"/>
+        </w:rPr>
+        <w:tab/>
+      </w:r>
+      <w:r>
+        <w:rPr>
+          <w:lang w:val="pt"/>
+        </w:rPr>
+        <w:tab/>
+      </w:r>
+      <w:r>
+        <w:rPr>
+          <w:lang w:val="pt"/>
+        </w:rPr>
+        <w:tab/>
+      </w:r>
+      <w:r>
+        <w:rPr>
+          <w:i/>
+          <w:iCs/>
+        </w:rPr>
+        <w:t>Stream Multiprocessors</w:t>
+      </w:r>
+    </w:p>
+    <w:p>
+      <w:pPr>
+        <w:spacing w:line="360" w:lineRule="auto"/>
         <w:rPr>
           <w:shd w:val="clear" w:color="auto" w:fill="FFFFFF"/>
         </w:rPr>
@@ -6010,6 +7208,7 @@
         <w:rPr>
           <w:iCs/>
         </w:rPr>
+        <w:lastRenderedPageBreak/>
         <w:t>SPEEDUP</w:t>
       </w:r>
       <w:r>
@@ -6025,7 +7224,7 @@
         <w:tab/>
         <w:t>A</w:t>
       </w:r>
-      <w:hyperlink r:id="rId9" w:history="1">
+      <w:hyperlink r:id="rId12" w:history="1">
         <w:r>
           <w:rPr>
             <w:rStyle w:val="Hyperlink"/>
@@ -6052,227 +7251,80 @@
     </w:p>
     <w:p>
       <w:pPr>
+        <w:spacing w:line="360" w:lineRule="auto"/>
+      </w:pPr>
+      <w:r>
+        <w:rPr>
+          <w:rFonts w:eastAsia="Times New Roman"/>
+        </w:rPr>
+        <w:t>THREADS</w:t>
+      </w:r>
+      <w:r>
+        <w:rPr>
+          <w:rFonts w:eastAsia="Times New Roman"/>
+        </w:rPr>
+        <w:tab/>
+      </w:r>
+      <w:r>
+        <w:rPr>
+          <w:rFonts w:eastAsia="Times New Roman"/>
+          <w:i/>
+        </w:rPr>
+        <w:tab/>
+      </w:r>
+      <w:r>
+        <w:t>São fluxos de processamento independente</w:t>
+      </w:r>
+    </w:p>
+    <w:p>
+      <w:pPr>
+        <w:spacing w:line="360" w:lineRule="auto"/>
         <w:rPr>
           <w:color w:val="FF0000"/>
         </w:rPr>
       </w:pPr>
       <w:r>
         <w:rPr>
-          <w:rFonts w:eastAsia="Times New Roman"/>
-        </w:rPr>
-        <w:t>THREADS</w:t>
-      </w:r>
-      <w:r>
-        <w:rPr>
-          <w:rFonts w:eastAsia="Times New Roman"/>
+          <w:lang w:val="pt"/>
+        </w:rPr>
+        <w:t>T</w:t>
+      </w:r>
+      <w:r>
+        <w:rPr>
+          <w:lang w:val="pt"/>
+        </w:rPr>
+        <w:t xml:space="preserve">HROUGHPUT </w:t>
+      </w:r>
+      <w:r>
+        <w:rPr>
+          <w:lang w:val="pt"/>
         </w:rPr>
         <w:tab/>
-      </w:r>
-      <w:r>
-        <w:rPr>
-          <w:rFonts w:eastAsia="Times New Roman"/>
-          <w:i/>
-        </w:rPr>
+        <w:t>Taxa de transferência</w:t>
+      </w:r>
+    </w:p>
+    <w:p>
+      <w:pPr>
+        <w:spacing w:line="360" w:lineRule="auto"/>
+      </w:pPr>
+      <w:r>
+        <w:t>UHE</w:t>
+      </w:r>
+      <w:r>
         <w:tab/>
       </w:r>
       <w:r>
-        <w:t>São fluxos de processamento independente</w:t>
-      </w:r>
-    </w:p>
-    <w:p>
-      <w:pPr>
-        <w:rPr>
-          <w:i/>
-          <w:color w:val="FF0000"/>
-        </w:rPr>
-      </w:pPr>
-      <w:r>
-        <w:rPr>
-          <w:color w:val="FF0000"/>
-        </w:rPr>
-        <w:t xml:space="preserve">TCP </w:t>
-      </w:r>
-      <w:r>
-        <w:rPr>
-          <w:color w:val="FF0000"/>
-        </w:rPr>
         <w:tab/>
       </w:r>
       <w:r>
-        <w:rPr>
-          <w:color w:val="FF0000"/>
-        </w:rPr>
         <w:tab/>
       </w:r>
       <w:r>
-        <w:rPr>
-          <w:color w:val="FF0000"/>
-        </w:rPr>
-        <w:tab/>
-      </w:r>
-      <w:r>
-        <w:rPr>
-          <w:i/>
-          <w:color w:val="FF0000"/>
-        </w:rPr>
-        <w:t>Transmission Control Protocol</w:t>
-      </w:r>
-    </w:p>
-    <w:p>
-      <w:pPr>
-        <w:rPr>
-          <w:i/>
-          <w:color w:val="FF0000"/>
-        </w:rPr>
-      </w:pPr>
-      <w:r>
-        <w:rPr>
-          <w:color w:val="FF0000"/>
-        </w:rPr>
-        <w:t xml:space="preserve">VR </w:t>
-      </w:r>
-      <w:r>
-        <w:rPr>
-          <w:color w:val="FF0000"/>
-        </w:rPr>
-        <w:tab/>
-      </w:r>
-      <w:r>
-        <w:rPr>
-          <w:color w:val="FF0000"/>
-        </w:rPr>
-        <w:tab/>
-      </w:r>
-      <w:r>
-        <w:rPr>
-          <w:color w:val="FF0000"/>
-        </w:rPr>
-        <w:tab/>
-      </w:r>
-      <w:r>
-        <w:rPr>
-          <w:i/>
-          <w:color w:val="FF0000"/>
-        </w:rPr>
-        <w:t xml:space="preserve">Virtual Reality </w:t>
-      </w:r>
-    </w:p>
-    <w:p>
-      <w:pPr>
-        <w:rPr>
-          <w:color w:val="FF0000"/>
-        </w:rPr>
-      </w:pPr>
-      <w:r>
-        <w:rPr>
-          <w:color w:val="FF0000"/>
-        </w:rPr>
-        <w:t>UHE</w:t>
-      </w:r>
-      <w:r>
-        <w:rPr>
-          <w:color w:val="FF0000"/>
-        </w:rPr>
-        <w:tab/>
-      </w:r>
-      <w:r>
-        <w:rPr>
-          <w:color w:val="FF0000"/>
-        </w:rPr>
-        <w:tab/>
-      </w:r>
-      <w:r>
-        <w:rPr>
-          <w:color w:val="FF0000"/>
-        </w:rPr>
-        <w:tab/>
-      </w:r>
-      <w:r>
-        <w:rPr>
-          <w:color w:val="FF0000"/>
-        </w:rPr>
         <w:t>Usina Hidrelétrica</w:t>
       </w:r>
     </w:p>
-    <w:p>
-      <w:pPr>
-        <w:rPr>
-          <w:i/>
-          <w:color w:val="FF0000"/>
-        </w:rPr>
-      </w:pPr>
-      <w:r>
-        <w:rPr>
-          <w:color w:val="FF0000"/>
-        </w:rPr>
-        <w:t xml:space="preserve">XML </w:t>
-      </w:r>
-      <w:r>
-        <w:rPr>
-          <w:color w:val="FF0000"/>
-        </w:rPr>
-        <w:tab/>
-      </w:r>
-      <w:r>
-        <w:rPr>
-          <w:color w:val="FF0000"/>
-        </w:rPr>
-        <w:tab/>
-      </w:r>
-      <w:r>
-        <w:rPr>
-          <w:color w:val="FF0000"/>
-        </w:rPr>
-        <w:tab/>
-      </w:r>
-      <w:r>
-        <w:rPr>
-          <w:i/>
-          <w:color w:val="FF0000"/>
-        </w:rPr>
-        <w:t xml:space="preserve">Extensible Markup Language </w:t>
-      </w:r>
-    </w:p>
-    <w:p>
-      <w:pPr>
-        <w:rPr>
-          <w:color w:val="FF0000"/>
-        </w:rPr>
-      </w:pPr>
-      <w:r>
-        <w:rPr>
-          <w:color w:val="FF0000"/>
-        </w:rPr>
-        <w:t xml:space="preserve">WS </w:t>
-      </w:r>
-      <w:r>
-        <w:rPr>
-          <w:color w:val="FF0000"/>
-        </w:rPr>
-        <w:tab/>
-      </w:r>
-      <w:r>
-        <w:rPr>
-          <w:color w:val="FF0000"/>
-        </w:rPr>
-        <w:tab/>
-      </w:r>
-      <w:r>
-        <w:rPr>
-          <w:color w:val="FF0000"/>
-        </w:rPr>
-        <w:tab/>
-      </w:r>
-      <w:r>
-        <w:rPr>
-          <w:i/>
-          <w:color w:val="FF0000"/>
-        </w:rPr>
-        <w:t>Web Services</w:t>
-      </w:r>
-    </w:p>
     <w:sectPr>
-      <w:headerReference w:type="default" r:id="rId10"/>
+      <w:headerReference w:type="default" r:id="rId13"/>
       <w:pgSz w:w="11906" w:h="16838"/>
       <w:pgMar w:top="1701" w:right="1134" w:bottom="1134" w:left="1701" w:header="709" w:footer="709" w:gutter="0"/>
       <w:cols w:space="708"/>
@@ -8217,7 +9269,7 @@
 </file>
 
 <file path=customXml/itemProps1.xml><?xml version="1.0" encoding="utf-8"?>
-<ds:datastoreItem xmlns:ds="http://schemas.openxmlformats.org/officeDocument/2006/customXml" ds:itemID="{5C013993-A1E6-4320-9C62-103A9A84EEBB}">
+<ds:datastoreItem xmlns:ds="http://schemas.openxmlformats.org/officeDocument/2006/customXml" ds:itemID="{11C4BA60-CD56-4422-9804-747E342EF4E4}">
   <ds:schemaRefs>
     <ds:schemaRef ds:uri="http://schemas.openxmlformats.org/officeDocument/2006/bibliography"/>
   </ds:schemaRefs>
